--- a/documentation/specifications/CUFXFeeDataModelandServices.docx
+++ b/documentation/specifications/CUFXFeeDataModelandServices.docx
@@ -3,8 +3,6 @@
 <w:document xmlns:wpc="http://schemas.microsoft.com/office/word/2010/wordprocessingCanvas" xmlns:mc="http://schemas.openxmlformats.org/markup-compatibility/2006" xmlns:o="urn:schemas-microsoft-com:office:office" xmlns:r="http://schemas.openxmlformats.org/officeDocument/2006/relationships" xmlns:m="http://schemas.openxmlformats.org/officeDocument/2006/math" xmlns:v="urn:schemas-microsoft-com:vml" xmlns:wp14="http://schemas.microsoft.com/office/word/2010/wordprocessingDrawing" xmlns:wp="http://schemas.openxmlformats.org/drawingml/2006/wordprocessingDrawing" xmlns:w10="urn:schemas-microsoft-com:office:word" xmlns:w="http://schemas.openxmlformats.org/wordprocessingml/2006/main" xmlns:w14="http://schemas.microsoft.com/office/word/2010/wordml" xmlns:w15="http://schemas.microsoft.com/office/word/2012/wordml" xmlns:wpg="http://schemas.microsoft.com/office/word/2010/wordprocessingGroup" xmlns:wpi="http://schemas.microsoft.com/office/word/2010/wordprocessingInk" xmlns:wne="http://schemas.microsoft.com/office/word/2006/wordml" xmlns:wps="http://schemas.microsoft.com/office/word/2010/wordprocessingShape" mc:Ignorable="w14 w15 wp14">
   <w:body>
     <w:p>
-      <w:bookmarkStart w:id="0" w:name="_GoBack"/>
-      <w:bookmarkEnd w:id="0"/>
       <w:r>
         <w:rPr>
           <w:noProof/>
@@ -63,18 +61,18 @@
         <w:t xml:space="preserve">e Data Model and Services </w:t>
       </w:r>
       <w:r>
-        <w:t>4.3</w:t>
+        <w:t>4.4</w:t>
       </w:r>
     </w:p>
     <w:p>
       <w:pPr>
         <w:pStyle w:val="HeadingNoTOC"/>
       </w:pPr>
-      <w:bookmarkStart w:id="1" w:name="_Toc21345737"/>
+      <w:bookmarkStart w:id="0" w:name="_Toc54097270"/>
       <w:r>
         <w:t>Document Status</w:t>
       </w:r>
-      <w:bookmarkEnd w:id="1"/>
+      <w:bookmarkEnd w:id="0"/>
     </w:p>
     <w:p>
       <w:pPr>
@@ -102,11 +100,11 @@
       <w:pPr>
         <w:pStyle w:val="HeadingNoTOC"/>
       </w:pPr>
-      <w:bookmarkStart w:id="2" w:name="_Toc21345738"/>
+      <w:bookmarkStart w:id="1" w:name="_Toc54097271"/>
       <w:r>
         <w:t>Change Log</w:t>
       </w:r>
-      <w:bookmarkEnd w:id="2"/>
+      <w:bookmarkEnd w:id="1"/>
     </w:p>
     <w:tbl>
       <w:tblPr>
@@ -709,32 +707,117 @@
           </w:p>
         </w:tc>
       </w:tr>
+      <w:tr>
+        <w:tc>
+          <w:tcPr>
+            <w:cnfStyle w:val="001000000000" w:firstRow="0" w:lastRow="0" w:firstColumn="1" w:lastColumn="0" w:oddVBand="0" w:evenVBand="0" w:oddHBand="0" w:evenHBand="0" w:firstRowFirstColumn="0" w:firstRowLastColumn="0" w:lastRowFirstColumn="0" w:lastRowLastColumn="0"/>
+            <w:tcW w:w="870" w:type="dxa"/>
+          </w:tcPr>
+          <w:p>
+            <w:r>
+              <w:t>4.4</w:t>
+            </w:r>
+          </w:p>
+        </w:tc>
+        <w:tc>
+          <w:tcPr>
+            <w:tcW w:w="1488" w:type="dxa"/>
+          </w:tcPr>
+          <w:p>
+            <w:pPr>
+              <w:cnfStyle w:val="000000000000" w:firstRow="0" w:lastRow="0" w:firstColumn="0" w:lastColumn="0" w:oddVBand="0" w:evenVBand="0" w:oddHBand="0" w:evenHBand="0" w:firstRowFirstColumn="0" w:firstRowLastColumn="0" w:lastRowFirstColumn="0" w:lastRowLastColumn="0"/>
+              <w:rPr>
+                <w:b/>
+              </w:rPr>
+            </w:pPr>
+            <w:r>
+              <w:rPr>
+                <w:b/>
+              </w:rPr>
+              <w:t>10/20/2020</w:t>
+            </w:r>
+          </w:p>
+        </w:tc>
+        <w:tc>
+          <w:tcPr>
+            <w:tcW w:w="7218" w:type="dxa"/>
+          </w:tcPr>
+          <w:p>
+            <w:pPr>
+              <w:pStyle w:val="ListParagraph"/>
+              <w:numPr>
+                <w:ilvl w:val="0"/>
+                <w:numId w:val="11"/>
+              </w:numPr>
+              <w:cnfStyle w:val="000000000000" w:firstRow="0" w:lastRow="0" w:firstColumn="0" w:lastColumn="0" w:oddVBand="0" w:evenVBand="0" w:oddHBand="0" w:evenHBand="0" w:firstRowFirstColumn="0" w:firstRowLastColumn="0" w:lastRowFirstColumn="0" w:lastRowLastColumn="0"/>
+            </w:pPr>
+            <w:r>
+              <w:t>Updated to release 4.</w:t>
+            </w:r>
+            <w:r>
+              <w:t xml:space="preserve">4, </w:t>
+            </w:r>
+            <w:r>
+              <w:t>FeeSchedule - Added customData to Fee</w:t>
+            </w:r>
+          </w:p>
+          <w:p>
+            <w:pPr>
+              <w:pStyle w:val="ListParagraph"/>
+              <w:numPr>
+                <w:ilvl w:val="0"/>
+                <w:numId w:val="11"/>
+              </w:numPr>
+              <w:cnfStyle w:val="000000000000" w:firstRow="0" w:lastRow="0" w:firstColumn="0" w:lastColumn="0" w:oddVBand="0" w:evenVBand="0" w:oddHBand="0" w:evenHBand="0" w:firstRowFirstColumn="0" w:firstRowLastColumn="0" w:lastRowFirstColumn="0" w:lastRowLastColumn="0"/>
+            </w:pPr>
+            <w:r>
+              <w:t xml:space="preserve">Added accountType </w:t>
+            </w:r>
+            <w:r>
+              <w:t>and accountSubType to RelatedTo</w:t>
+            </w:r>
+          </w:p>
+          <w:p>
+            <w:pPr>
+              <w:pStyle w:val="ListParagraph"/>
+              <w:numPr>
+                <w:ilvl w:val="0"/>
+                <w:numId w:val="11"/>
+              </w:numPr>
+              <w:cnfStyle w:val="000000000000" w:firstRow="0" w:lastRow="0" w:firstColumn="0" w:lastColumn="0" w:oddVBand="0" w:evenVBand="0" w:oddHBand="0" w:evenHBand="0" w:firstRowFirstColumn="0" w:firstRowLastColumn="0" w:lastRowFirstColumn="0" w:lastRowLastColumn="0"/>
+            </w:pPr>
+            <w:r>
+              <w:t>FeeScheduleFilter - Added accountIdentificationList to filter.</w:t>
+            </w:r>
+          </w:p>
+        </w:tc>
+      </w:tr>
     </w:tbl>
     <w:p>
       <w:pPr>
         <w:pStyle w:val="HeadingNoTOC"/>
       </w:pPr>
-      <w:bookmarkStart w:id="3" w:name="_Toc21345739"/>
-      <w:r>
+      <w:bookmarkStart w:id="2" w:name="_Toc54097272"/>
+      <w:r>
+        <w:lastRenderedPageBreak/>
         <w:t>Overview of Specification</w:t>
       </w:r>
+      <w:bookmarkEnd w:id="2"/>
+    </w:p>
+    <w:p>
+      <w:r>
+        <w:t>The Fee specification describes the services used as part of a new membership application process, for creating a loan, funding the loan, and disbursing the funds.</w:t>
+      </w:r>
+    </w:p>
+    <w:p>
+      <w:pPr>
+        <w:pStyle w:val="HeadingNoTOC"/>
+      </w:pPr>
+      <w:bookmarkStart w:id="3" w:name="_Toc54097273"/>
+      <w:r>
+        <w:t>Any know Errors in the document</w:t>
+      </w:r>
       <w:bookmarkEnd w:id="3"/>
-    </w:p>
-    <w:p>
-      <w:r>
-        <w:lastRenderedPageBreak/>
-        <w:t>The Fee specification describes the services used as part of a new membership application process, for creating a loan, funding the loan, and disbursing the funds.</w:t>
-      </w:r>
-    </w:p>
-    <w:p>
-      <w:pPr>
-        <w:pStyle w:val="HeadingNoTOC"/>
-      </w:pPr>
-      <w:bookmarkStart w:id="4" w:name="_Toc21345740"/>
-      <w:r>
-        <w:t>Any know Errors in the document</w:t>
-      </w:r>
-      <w:bookmarkEnd w:id="4"/>
     </w:p>
     <w:tbl>
       <w:tblPr>
@@ -805,11 +888,11 @@
       <w:pPr>
         <w:pStyle w:val="HeadingNoTOC"/>
       </w:pPr>
-      <w:bookmarkStart w:id="5" w:name="_Toc21345741"/>
+      <w:bookmarkStart w:id="4" w:name="_Toc54097274"/>
       <w:r>
         <w:t>Table of Contents</w:t>
       </w:r>
-      <w:bookmarkEnd w:id="5"/>
+      <w:bookmarkEnd w:id="4"/>
     </w:p>
     <w:p>
       <w:pPr>
@@ -830,6 +913,8 @@
       <w:r>
         <w:fldChar w:fldCharType="separate"/>
       </w:r>
+      <w:bookmarkStart w:id="5" w:name="_GoBack"/>
+      <w:bookmarkEnd w:id="5"/>
       <w:r>
         <w:rPr>
           <w:noProof/>
@@ -852,7 +937,7 @@
         <w:rPr>
           <w:noProof/>
         </w:rPr>
-        <w:instrText xml:space="preserve"> PAGEREF _Toc21345737 \h </w:instrText>
+        <w:instrText xml:space="preserve"> PAGEREF _Toc54097270 \h </w:instrText>
       </w:r>
       <w:r>
         <w:rPr>
@@ -910,7 +995,7 @@
         <w:rPr>
           <w:noProof/>
         </w:rPr>
-        <w:instrText xml:space="preserve"> PAGEREF _Toc21345738 \h </w:instrText>
+        <w:instrText xml:space="preserve"> PAGEREF _Toc54097271 \h </w:instrText>
       </w:r>
       <w:r>
         <w:rPr>
@@ -968,7 +1053,7 @@
         <w:rPr>
           <w:noProof/>
         </w:rPr>
-        <w:instrText xml:space="preserve"> PAGEREF _Toc21345739 \h </w:instrText>
+        <w:instrText xml:space="preserve"> PAGEREF _Toc54097272 \h </w:instrText>
       </w:r>
       <w:r>
         <w:rPr>
@@ -985,7 +1070,7 @@
         <w:rPr>
           <w:noProof/>
         </w:rPr>
-        <w:t>1</w:t>
+        <w:t>2</w:t>
       </w:r>
       <w:r>
         <w:rPr>
@@ -1026,7 +1111,7 @@
         <w:rPr>
           <w:noProof/>
         </w:rPr>
-        <w:instrText xml:space="preserve"> PAGEREF _Toc21345740 \h </w:instrText>
+        <w:instrText xml:space="preserve"> PAGEREF _Toc54097273 \h </w:instrText>
       </w:r>
       <w:r>
         <w:rPr>
@@ -1084,7 +1169,7 @@
         <w:rPr>
           <w:noProof/>
         </w:rPr>
-        <w:instrText xml:space="preserve"> PAGEREF _Toc21345741 \h </w:instrText>
+        <w:instrText xml:space="preserve"> PAGEREF _Toc54097274 \h </w:instrText>
       </w:r>
       <w:r>
         <w:rPr>
@@ -1142,7 +1227,7 @@
         <w:rPr>
           <w:noProof/>
         </w:rPr>
-        <w:instrText xml:space="preserve"> PAGEREF _Toc21345742 \h </w:instrText>
+        <w:instrText xml:space="preserve"> PAGEREF _Toc54097275 \h </w:instrText>
       </w:r>
       <w:r>
         <w:rPr>
@@ -1182,7 +1267,7 @@
         <w:rPr>
           <w:noProof/>
         </w:rPr>
-        <w:t>Release 4.0 Global Update Notes</w:t>
+        <w:t>CUFX API and Documentation Support</w:t>
       </w:r>
       <w:r>
         <w:rPr>
@@ -1200,7 +1285,7 @@
         <w:rPr>
           <w:noProof/>
         </w:rPr>
-        <w:instrText xml:space="preserve"> PAGEREF _Toc21345743 \h </w:instrText>
+        <w:instrText xml:space="preserve"> PAGEREF _Toc54097276 \h </w:instrText>
       </w:r>
       <w:r>
         <w:rPr>
@@ -1240,7 +1325,7 @@
         <w:rPr>
           <w:noProof/>
         </w:rPr>
-        <w:t>Definitions related to the specification</w:t>
+        <w:t>Release 4.0 Global Update Notes</w:t>
       </w:r>
       <w:r>
         <w:rPr>
@@ -1258,7 +1343,7 @@
         <w:rPr>
           <w:noProof/>
         </w:rPr>
-        <w:instrText xml:space="preserve"> PAGEREF _Toc21345744 \h </w:instrText>
+        <w:instrText xml:space="preserve"> PAGEREF _Toc54097277 \h </w:instrText>
       </w:r>
       <w:r>
         <w:rPr>
@@ -1275,7 +1360,7 @@
         <w:rPr>
           <w:noProof/>
         </w:rPr>
-        <w:t>4</w:t>
+        <w:t>3</w:t>
       </w:r>
       <w:r>
         <w:rPr>
@@ -1298,7 +1383,7 @@
         <w:rPr>
           <w:noProof/>
         </w:rPr>
-        <w:t>High level use cases</w:t>
+        <w:t>Release 4.4 Global Update Notes</w:t>
       </w:r>
       <w:r>
         <w:rPr>
@@ -1316,7 +1401,7 @@
         <w:rPr>
           <w:noProof/>
         </w:rPr>
-        <w:instrText xml:space="preserve"> PAGEREF _Toc21345745 \h </w:instrText>
+        <w:instrText xml:space="preserve"> PAGEREF _Toc54097278 \h </w:instrText>
       </w:r>
       <w:r>
         <w:rPr>
@@ -1333,7 +1418,7 @@
         <w:rPr>
           <w:noProof/>
         </w:rPr>
-        <w:t>5</w:t>
+        <w:t>4</w:t>
       </w:r>
       <w:r>
         <w:rPr>
@@ -1344,7 +1429,7 @@
     </w:p>
     <w:p>
       <w:pPr>
-        <w:pStyle w:val="TOC2"/>
+        <w:pStyle w:val="TOC1"/>
         <w:rPr>
           <w:rFonts w:asciiTheme="minorHAnsi" w:eastAsiaTheme="minorEastAsia" w:hAnsiTheme="minorHAnsi" w:cstheme="minorBidi"/>
           <w:noProof/>
@@ -1356,7 +1441,7 @@
         <w:rPr>
           <w:noProof/>
         </w:rPr>
-        <w:t>Use Case 1: RETURN a fee schedule for a member</w:t>
+        <w:t>Definitions related to the specification</w:t>
       </w:r>
       <w:r>
         <w:rPr>
@@ -1374,7 +1459,7 @@
         <w:rPr>
           <w:noProof/>
         </w:rPr>
-        <w:instrText xml:space="preserve"> PAGEREF _Toc21345746 \h </w:instrText>
+        <w:instrText xml:space="preserve"> PAGEREF _Toc54097279 \h </w:instrText>
       </w:r>
       <w:r>
         <w:rPr>
@@ -1391,7 +1476,7 @@
         <w:rPr>
           <w:noProof/>
         </w:rPr>
-        <w:t>5</w:t>
+        <w:t>4</w:t>
       </w:r>
       <w:r>
         <w:rPr>
@@ -1414,7 +1499,7 @@
         <w:rPr>
           <w:noProof/>
         </w:rPr>
-        <w:t>Data Elements</w:t>
+        <w:t>High level use cases</w:t>
       </w:r>
       <w:r>
         <w:rPr>
@@ -1432,7 +1517,7 @@
         <w:rPr>
           <w:noProof/>
         </w:rPr>
-        <w:instrText xml:space="preserve"> PAGEREF _Toc21345747 \h </w:instrText>
+        <w:instrText xml:space="preserve"> PAGEREF _Toc54097280 \h </w:instrText>
       </w:r>
       <w:r>
         <w:rPr>
@@ -1472,7 +1557,7 @@
         <w:rPr>
           <w:noProof/>
         </w:rPr>
-        <w:t>FEE SChEDULE Data attributes</w:t>
+        <w:t>Use Case 1: RETURN a fee schedule for a member</w:t>
       </w:r>
       <w:r>
         <w:rPr>
@@ -1490,7 +1575,7 @@
         <w:rPr>
           <w:noProof/>
         </w:rPr>
-        <w:instrText xml:space="preserve"> PAGEREF _Toc21345748 \h </w:instrText>
+        <w:instrText xml:space="preserve"> PAGEREF _Toc54097281 \h </w:instrText>
       </w:r>
       <w:r>
         <w:rPr>
@@ -1518,7 +1603,7 @@
     </w:p>
     <w:p>
       <w:pPr>
-        <w:pStyle w:val="TOC3"/>
+        <w:pStyle w:val="TOC1"/>
         <w:rPr>
           <w:rFonts w:asciiTheme="minorHAnsi" w:eastAsiaTheme="minorEastAsia" w:hAnsiTheme="minorHAnsi" w:cstheme="minorBidi"/>
           <w:noProof/>
@@ -1529,9 +1614,8 @@
       <w:r>
         <w:rPr>
           <w:noProof/>
-          <w:spacing w:val="10"/>
-        </w:rPr>
-        <w:t>Data Element: FeeSchedule</w:t>
+        </w:rPr>
+        <w:t>Data Elements</w:t>
       </w:r>
       <w:r>
         <w:rPr>
@@ -1549,7 +1633,7 @@
         <w:rPr>
           <w:noProof/>
         </w:rPr>
-        <w:instrText xml:space="preserve"> PAGEREF _Toc21345749 \h </w:instrText>
+        <w:instrText xml:space="preserve"> PAGEREF _Toc54097282 \h </w:instrText>
       </w:r>
       <w:r>
         <w:rPr>
@@ -1566,7 +1650,7 @@
         <w:rPr>
           <w:noProof/>
         </w:rPr>
-        <w:t>6</w:t>
+        <w:t>7</w:t>
       </w:r>
       <w:r>
         <w:rPr>
@@ -1577,7 +1661,7 @@
     </w:p>
     <w:p>
       <w:pPr>
-        <w:pStyle w:val="TOC3"/>
+        <w:pStyle w:val="TOC2"/>
         <w:rPr>
           <w:rFonts w:asciiTheme="minorHAnsi" w:eastAsiaTheme="minorEastAsia" w:hAnsiTheme="minorHAnsi" w:cstheme="minorBidi"/>
           <w:noProof/>
@@ -1588,9 +1672,8 @@
       <w:r>
         <w:rPr>
           <w:noProof/>
-          <w:spacing w:val="10"/>
-        </w:rPr>
-        <w:t>Data Element: FeeScheduleFilter</w:t>
+        </w:rPr>
+        <w:t>FEE SChEDULE Data attributes</w:t>
       </w:r>
       <w:r>
         <w:rPr>
@@ -1608,7 +1691,7 @@
         <w:rPr>
           <w:noProof/>
         </w:rPr>
-        <w:instrText xml:space="preserve"> PAGEREF _Toc21345750 \h </w:instrText>
+        <w:instrText xml:space="preserve"> PAGEREF _Toc54097283 \h </w:instrText>
       </w:r>
       <w:r>
         <w:rPr>
@@ -1625,7 +1708,7 @@
         <w:rPr>
           <w:noProof/>
         </w:rPr>
-        <w:t>6</w:t>
+        <w:t>7</w:t>
       </w:r>
       <w:r>
         <w:rPr>
@@ -1636,7 +1719,7 @@
     </w:p>
     <w:p>
       <w:pPr>
-        <w:pStyle w:val="TOC1"/>
+        <w:pStyle w:val="TOC3"/>
         <w:rPr>
           <w:rFonts w:asciiTheme="minorHAnsi" w:eastAsiaTheme="minorEastAsia" w:hAnsiTheme="minorHAnsi" w:cstheme="minorBidi"/>
           <w:noProof/>
@@ -1647,21 +1730,9 @@
       <w:r>
         <w:rPr>
           <w:noProof/>
-        </w:rPr>
-        <w:t xml:space="preserve">Fee </w:t>
-      </w:r>
-      <w:r>
-        <w:rPr>
-          <w:rFonts w:hAnsi="Calibri"/>
-          <w:noProof/>
-        </w:rPr>
-        <w:t>Schedule</w:t>
-      </w:r>
-      <w:r>
-        <w:rPr>
-          <w:noProof/>
-        </w:rPr>
-        <w:t xml:space="preserve"> filter</w:t>
+          <w:spacing w:val="10"/>
+        </w:rPr>
+        <w:t>Data Element: FeeSchedule</w:t>
       </w:r>
       <w:r>
         <w:rPr>
@@ -1679,7 +1750,7 @@
         <w:rPr>
           <w:noProof/>
         </w:rPr>
-        <w:instrText xml:space="preserve"> PAGEREF _Toc21345751 \h </w:instrText>
+        <w:instrText xml:space="preserve"> PAGEREF _Toc54097284 \h </w:instrText>
       </w:r>
       <w:r>
         <w:rPr>
@@ -1696,7 +1767,7 @@
         <w:rPr>
           <w:noProof/>
         </w:rPr>
-        <w:t>6</w:t>
+        <w:t>7</w:t>
       </w:r>
       <w:r>
         <w:rPr>
@@ -1738,7 +1809,7 @@
         <w:rPr>
           <w:noProof/>
         </w:rPr>
-        <w:instrText xml:space="preserve"> PAGEREF _Toc21345752 \h </w:instrText>
+        <w:instrText xml:space="preserve"> PAGEREF _Toc54097285 \h </w:instrText>
       </w:r>
       <w:r>
         <w:rPr>
@@ -1755,7 +1826,7 @@
         <w:rPr>
           <w:noProof/>
         </w:rPr>
-        <w:t>6</w:t>
+        <w:t>7</w:t>
       </w:r>
       <w:r>
         <w:rPr>
@@ -1766,7 +1837,7 @@
     </w:p>
     <w:p>
       <w:pPr>
-        <w:pStyle w:val="TOC3"/>
+        <w:pStyle w:val="TOC1"/>
         <w:rPr>
           <w:rFonts w:asciiTheme="minorHAnsi" w:eastAsiaTheme="minorEastAsia" w:hAnsiTheme="minorHAnsi" w:cstheme="minorBidi"/>
           <w:noProof/>
@@ -1777,9 +1848,21 @@
       <w:r>
         <w:rPr>
           <w:noProof/>
-          <w:spacing w:val="10"/>
-        </w:rPr>
-        <w:t>Data Element: partyIdlist</w:t>
+        </w:rPr>
+        <w:t xml:space="preserve">Fee </w:t>
+      </w:r>
+      <w:r>
+        <w:rPr>
+          <w:rFonts w:hAnsi="Calibri"/>
+          <w:noProof/>
+        </w:rPr>
+        <w:t>Schedule</w:t>
+      </w:r>
+      <w:r>
+        <w:rPr>
+          <w:noProof/>
+        </w:rPr>
+        <w:t xml:space="preserve"> filter</w:t>
       </w:r>
       <w:r>
         <w:rPr>
@@ -1797,7 +1880,7 @@
         <w:rPr>
           <w:noProof/>
         </w:rPr>
-        <w:instrText xml:space="preserve"> PAGEREF _Toc21345753 \h </w:instrText>
+        <w:instrText xml:space="preserve"> PAGEREF _Toc54097286 \h </w:instrText>
       </w:r>
       <w:r>
         <w:rPr>
@@ -1814,7 +1897,7 @@
         <w:rPr>
           <w:noProof/>
         </w:rPr>
-        <w:t>6</w:t>
+        <w:t>7</w:t>
       </w:r>
       <w:r>
         <w:rPr>
@@ -1838,7 +1921,7 @@
           <w:noProof/>
           <w:spacing w:val="10"/>
         </w:rPr>
-        <w:t>Data Element: relationshipIdlist</w:t>
+        <w:t>Data Element: FeeScheduleFilter</w:t>
       </w:r>
       <w:r>
         <w:rPr>
@@ -1856,7 +1939,7 @@
         <w:rPr>
           <w:noProof/>
         </w:rPr>
-        <w:instrText xml:space="preserve"> PAGEREF _Toc21345754 \h </w:instrText>
+        <w:instrText xml:space="preserve"> PAGEREF _Toc54097287 \h </w:instrText>
       </w:r>
       <w:r>
         <w:rPr>
@@ -1873,7 +1956,7 @@
         <w:rPr>
           <w:noProof/>
         </w:rPr>
-        <w:t>6</w:t>
+        <w:t>7</w:t>
       </w:r>
       <w:r>
         <w:rPr>
@@ -1897,7 +1980,7 @@
           <w:noProof/>
           <w:spacing w:val="10"/>
         </w:rPr>
-        <w:t>Data Element: contactIdlist</w:t>
+        <w:t>Data Element: partyIdlist</w:t>
       </w:r>
       <w:r>
         <w:rPr>
@@ -1915,7 +1998,7 @@
         <w:rPr>
           <w:noProof/>
         </w:rPr>
-        <w:instrText xml:space="preserve"> PAGEREF _Toc21345755 \h </w:instrText>
+        <w:instrText xml:space="preserve"> PAGEREF _Toc54097288 \h </w:instrText>
       </w:r>
       <w:r>
         <w:rPr>
@@ -1932,7 +2015,7 @@
         <w:rPr>
           <w:noProof/>
         </w:rPr>
-        <w:t>6</w:t>
+        <w:t>7</w:t>
       </w:r>
       <w:r>
         <w:rPr>
@@ -1956,7 +2039,7 @@
           <w:noProof/>
           <w:spacing w:val="10"/>
         </w:rPr>
-        <w:t>Data Element: accountIdlist</w:t>
+        <w:t>Data Element: relationshipIdlist</w:t>
       </w:r>
       <w:r>
         <w:rPr>
@@ -1974,7 +2057,7 @@
         <w:rPr>
           <w:noProof/>
         </w:rPr>
-        <w:instrText xml:space="preserve"> PAGEREF _Toc21345756 \h </w:instrText>
+        <w:instrText xml:space="preserve"> PAGEREF _Toc54097289 \h </w:instrText>
       </w:r>
       <w:r>
         <w:rPr>
@@ -2015,7 +2098,7 @@
           <w:noProof/>
           <w:spacing w:val="10"/>
         </w:rPr>
-        <w:t>Data Element: taxIdlist</w:t>
+        <w:t>Data Element: contactIdlist</w:t>
       </w:r>
       <w:r>
         <w:rPr>
@@ -2033,7 +2116,7 @@
         <w:rPr>
           <w:noProof/>
         </w:rPr>
-        <w:instrText xml:space="preserve"> PAGEREF _Toc21345757 \h </w:instrText>
+        <w:instrText xml:space="preserve"> PAGEREF _Toc54097290 \h </w:instrText>
       </w:r>
       <w:r>
         <w:rPr>
@@ -2074,7 +2157,7 @@
           <w:noProof/>
           <w:spacing w:val="10"/>
         </w:rPr>
-        <w:t>Data Element: partyTypelist</w:t>
+        <w:t>Data Element: accountIdlist</w:t>
       </w:r>
       <w:r>
         <w:rPr>
@@ -2092,7 +2175,7 @@
         <w:rPr>
           <w:noProof/>
         </w:rPr>
-        <w:instrText xml:space="preserve"> PAGEREF _Toc21345758 \h </w:instrText>
+        <w:instrText xml:space="preserve"> PAGEREF _Toc54097291 \h </w:instrText>
       </w:r>
       <w:r>
         <w:rPr>
@@ -2109,7 +2192,7 @@
         <w:rPr>
           <w:noProof/>
         </w:rPr>
-        <w:t>7</w:t>
+        <w:t>8</w:t>
       </w:r>
       <w:r>
         <w:rPr>
@@ -2120,7 +2203,7 @@
     </w:p>
     <w:p>
       <w:pPr>
-        <w:pStyle w:val="TOC1"/>
+        <w:pStyle w:val="TOC3"/>
         <w:rPr>
           <w:rFonts w:asciiTheme="minorHAnsi" w:eastAsiaTheme="minorEastAsia" w:hAnsiTheme="minorHAnsi" w:cstheme="minorBidi"/>
           <w:noProof/>
@@ -2131,8 +2214,9 @@
       <w:r>
         <w:rPr>
           <w:noProof/>
-        </w:rPr>
-        <w:t>fee schedule</w:t>
+          <w:spacing w:val="10"/>
+        </w:rPr>
+        <w:t>Data Element: taxIdlist</w:t>
       </w:r>
       <w:r>
         <w:rPr>
@@ -2150,7 +2234,7 @@
         <w:rPr>
           <w:noProof/>
         </w:rPr>
-        <w:instrText xml:space="preserve"> PAGEREF _Toc21345759 \h </w:instrText>
+        <w:instrText xml:space="preserve"> PAGEREF _Toc54097292 \h </w:instrText>
       </w:r>
       <w:r>
         <w:rPr>
@@ -2167,7 +2251,7 @@
         <w:rPr>
           <w:noProof/>
         </w:rPr>
-        <w:t>7</w:t>
+        <w:t>8</w:t>
       </w:r>
       <w:r>
         <w:rPr>
@@ -2191,7 +2275,7 @@
           <w:noProof/>
           <w:spacing w:val="10"/>
         </w:rPr>
-        <w:t>Data Element: feeList</w:t>
+        <w:t>Data Element: partyTypelist</w:t>
       </w:r>
       <w:r>
         <w:rPr>
@@ -2209,7 +2293,7 @@
         <w:rPr>
           <w:noProof/>
         </w:rPr>
-        <w:instrText xml:space="preserve"> PAGEREF _Toc21345760 \h </w:instrText>
+        <w:instrText xml:space="preserve"> PAGEREF _Toc54097293 \h </w:instrText>
       </w:r>
       <w:r>
         <w:rPr>
@@ -2226,7 +2310,7 @@
         <w:rPr>
           <w:noProof/>
         </w:rPr>
-        <w:t>7</w:t>
+        <w:t>8</w:t>
       </w:r>
       <w:r>
         <w:rPr>
@@ -2237,7 +2321,7 @@
     </w:p>
     <w:p>
       <w:pPr>
-        <w:pStyle w:val="TOC3"/>
+        <w:pStyle w:val="TOC1"/>
         <w:rPr>
           <w:rFonts w:asciiTheme="minorHAnsi" w:eastAsiaTheme="minorEastAsia" w:hAnsiTheme="minorHAnsi" w:cstheme="minorBidi"/>
           <w:noProof/>
@@ -2248,9 +2332,8 @@
       <w:r>
         <w:rPr>
           <w:noProof/>
-          <w:spacing w:val="10"/>
-        </w:rPr>
-        <w:t>Data Element: FeeList</w:t>
+        </w:rPr>
+        <w:t>fee schedule</w:t>
       </w:r>
       <w:r>
         <w:rPr>
@@ -2268,7 +2351,7 @@
         <w:rPr>
           <w:noProof/>
         </w:rPr>
-        <w:instrText xml:space="preserve"> PAGEREF _Toc21345761 \h </w:instrText>
+        <w:instrText xml:space="preserve"> PAGEREF _Toc54097294 \h </w:instrText>
       </w:r>
       <w:r>
         <w:rPr>
@@ -2285,7 +2368,7 @@
         <w:rPr>
           <w:noProof/>
         </w:rPr>
-        <w:t>7</w:t>
+        <w:t>8</w:t>
       </w:r>
       <w:r>
         <w:rPr>
@@ -2309,7 +2392,7 @@
           <w:noProof/>
           <w:spacing w:val="10"/>
         </w:rPr>
-        <w:t>Data Element: fee</w:t>
+        <w:t>Data Element: feeList</w:t>
       </w:r>
       <w:r>
         <w:rPr>
@@ -2327,7 +2410,7 @@
         <w:rPr>
           <w:noProof/>
         </w:rPr>
-        <w:instrText xml:space="preserve"> PAGEREF _Toc21345762 \h </w:instrText>
+        <w:instrText xml:space="preserve"> PAGEREF _Toc54097295 \h </w:instrText>
       </w:r>
       <w:r>
         <w:rPr>
@@ -2344,7 +2427,7 @@
         <w:rPr>
           <w:noProof/>
         </w:rPr>
-        <w:t>7</w:t>
+        <w:t>8</w:t>
       </w:r>
       <w:r>
         <w:rPr>
@@ -2368,7 +2451,7 @@
           <w:noProof/>
           <w:spacing w:val="10"/>
         </w:rPr>
-        <w:t>Data Element: feeId</w:t>
+        <w:t>Data Element: FeeList</w:t>
       </w:r>
       <w:r>
         <w:rPr>
@@ -2386,7 +2469,7 @@
         <w:rPr>
           <w:noProof/>
         </w:rPr>
-        <w:instrText xml:space="preserve"> PAGEREF _Toc21345763 \h </w:instrText>
+        <w:instrText xml:space="preserve"> PAGEREF _Toc54097296 \h </w:instrText>
       </w:r>
       <w:r>
         <w:rPr>
@@ -2427,7 +2510,7 @@
           <w:noProof/>
           <w:spacing w:val="10"/>
         </w:rPr>
-        <w:t>Data Element: ExtendedFeeType</w:t>
+        <w:t>Data Element: fee</w:t>
       </w:r>
       <w:r>
         <w:rPr>
@@ -2445,7 +2528,7 @@
         <w:rPr>
           <w:noProof/>
         </w:rPr>
-        <w:instrText xml:space="preserve"> PAGEREF _Toc21345764 \h </w:instrText>
+        <w:instrText xml:space="preserve"> PAGEREF _Toc54097297 \h </w:instrText>
       </w:r>
       <w:r>
         <w:rPr>
@@ -2486,7 +2569,7 @@
           <w:noProof/>
           <w:spacing w:val="10"/>
         </w:rPr>
-        <w:t>Data Element: relatedTo</w:t>
+        <w:t>Data Element: feeId</w:t>
       </w:r>
       <w:r>
         <w:rPr>
@@ -2504,7 +2587,7 @@
         <w:rPr>
           <w:noProof/>
         </w:rPr>
-        <w:instrText xml:space="preserve"> PAGEREF _Toc21345765 \h </w:instrText>
+        <w:instrText xml:space="preserve"> PAGEREF _Toc54097298 \h </w:instrText>
       </w:r>
       <w:r>
         <w:rPr>
@@ -2521,7 +2604,7 @@
         <w:rPr>
           <w:noProof/>
         </w:rPr>
-        <w:t>8</w:t>
+        <w:t>9</w:t>
       </w:r>
       <w:r>
         <w:rPr>
@@ -2563,7 +2646,7 @@
         <w:rPr>
           <w:noProof/>
         </w:rPr>
-        <w:instrText xml:space="preserve"> PAGEREF _Toc21345766 \h </w:instrText>
+        <w:instrText xml:space="preserve"> PAGEREF _Toc54097299 \h </w:instrText>
       </w:r>
       <w:r>
         <w:rPr>
@@ -2580,7 +2663,7 @@
         <w:rPr>
           <w:noProof/>
         </w:rPr>
-        <w:t>8</w:t>
+        <w:t>9</w:t>
       </w:r>
       <w:r>
         <w:rPr>
@@ -2604,7 +2687,7 @@
           <w:noProof/>
           <w:spacing w:val="10"/>
         </w:rPr>
-        <w:t>Data Element: frequency</w:t>
+        <w:t>Data Element: relatedTo</w:t>
       </w:r>
       <w:r>
         <w:rPr>
@@ -2622,7 +2705,7 @@
         <w:rPr>
           <w:noProof/>
         </w:rPr>
-        <w:instrText xml:space="preserve"> PAGEREF _Toc21345767 \h </w:instrText>
+        <w:instrText xml:space="preserve"> PAGEREF _Toc54097300 \h </w:instrText>
       </w:r>
       <w:r>
         <w:rPr>
@@ -2639,7 +2722,7 @@
         <w:rPr>
           <w:noProof/>
         </w:rPr>
-        <w:t>8</w:t>
+        <w:t>9</w:t>
       </w:r>
       <w:r>
         <w:rPr>
@@ -2663,7 +2746,7 @@
           <w:noProof/>
           <w:spacing w:val="10"/>
         </w:rPr>
-        <w:t>Data Element: minimumFrequency</w:t>
+        <w:t>Data Element: ExtendedFeeType</w:t>
       </w:r>
       <w:r>
         <w:rPr>
@@ -2681,7 +2764,7 @@
         <w:rPr>
           <w:noProof/>
         </w:rPr>
-        <w:instrText xml:space="preserve"> PAGEREF _Toc21345768 \h </w:instrText>
+        <w:instrText xml:space="preserve"> PAGEREF _Toc54097301 \h </w:instrText>
       </w:r>
       <w:r>
         <w:rPr>
@@ -2698,7 +2781,7 @@
         <w:rPr>
           <w:noProof/>
         </w:rPr>
-        <w:t>8</w:t>
+        <w:t>9</w:t>
       </w:r>
       <w:r>
         <w:rPr>
@@ -2722,7 +2805,7 @@
           <w:noProof/>
           <w:spacing w:val="10"/>
         </w:rPr>
-        <w:t>Data Element: maximumFrequency</w:t>
+        <w:t>Data Element: frequency</w:t>
       </w:r>
       <w:r>
         <w:rPr>
@@ -2740,7 +2823,7 @@
         <w:rPr>
           <w:noProof/>
         </w:rPr>
-        <w:instrText xml:space="preserve"> PAGEREF _Toc21345769 \h </w:instrText>
+        <w:instrText xml:space="preserve"> PAGEREF _Toc54097302 \h </w:instrText>
       </w:r>
       <w:r>
         <w:rPr>
@@ -2757,7 +2840,7 @@
         <w:rPr>
           <w:noProof/>
         </w:rPr>
-        <w:t>8</w:t>
+        <w:t>9</w:t>
       </w:r>
       <w:r>
         <w:rPr>
@@ -2781,7 +2864,7 @@
           <w:noProof/>
           <w:spacing w:val="10"/>
         </w:rPr>
-        <w:t>Data Element: priceList</w:t>
+        <w:t>Data Element: minimumFrequency</w:t>
       </w:r>
       <w:r>
         <w:rPr>
@@ -2799,7 +2882,7 @@
         <w:rPr>
           <w:noProof/>
         </w:rPr>
-        <w:instrText xml:space="preserve"> PAGEREF _Toc21345770 \h </w:instrText>
+        <w:instrText xml:space="preserve"> PAGEREF _Toc54097303 \h </w:instrText>
       </w:r>
       <w:r>
         <w:rPr>
@@ -2816,7 +2899,7 @@
         <w:rPr>
           <w:noProof/>
         </w:rPr>
-        <w:t>8</w:t>
+        <w:t>9</w:t>
       </w:r>
       <w:r>
         <w:rPr>
@@ -2840,7 +2923,7 @@
           <w:noProof/>
           <w:spacing w:val="10"/>
         </w:rPr>
-        <w:t>Data Element: description</w:t>
+        <w:t>Data Element: maximumFrequency</w:t>
       </w:r>
       <w:r>
         <w:rPr>
@@ -2858,7 +2941,7 @@
         <w:rPr>
           <w:noProof/>
         </w:rPr>
-        <w:instrText xml:space="preserve"> PAGEREF _Toc21345771 \h </w:instrText>
+        <w:instrText xml:space="preserve"> PAGEREF _Toc54097304 \h </w:instrText>
       </w:r>
       <w:r>
         <w:rPr>
@@ -2899,7 +2982,8 @@
           <w:noProof/>
           <w:spacing w:val="10"/>
         </w:rPr>
-        <w:t>Data Element: price</w:t>
+        <w:lastRenderedPageBreak/>
+        <w:t>Data Element: priceList</w:t>
       </w:r>
       <w:r>
         <w:rPr>
@@ -2917,7 +3001,7 @@
         <w:rPr>
           <w:noProof/>
         </w:rPr>
-        <w:instrText xml:space="preserve"> PAGEREF _Toc21345772 \h </w:instrText>
+        <w:instrText xml:space="preserve"> PAGEREF _Toc54097305 \h </w:instrText>
       </w:r>
       <w:r>
         <w:rPr>
@@ -2958,7 +3042,7 @@
           <w:noProof/>
           <w:spacing w:val="10"/>
         </w:rPr>
-        <w:t>Data Element: CustomFeeType</w:t>
+        <w:t>Data Element: description</w:t>
       </w:r>
       <w:r>
         <w:rPr>
@@ -2976,7 +3060,7 @@
         <w:rPr>
           <w:noProof/>
         </w:rPr>
-        <w:instrText xml:space="preserve"> PAGEREF _Toc21345773 \h </w:instrText>
+        <w:instrText xml:space="preserve"> PAGEREF _Toc54097306 \h </w:instrText>
       </w:r>
       <w:r>
         <w:rPr>
@@ -2993,7 +3077,7 @@
         <w:rPr>
           <w:noProof/>
         </w:rPr>
-        <w:t>9</w:t>
+        <w:t>10</w:t>
       </w:r>
       <w:r>
         <w:rPr>
@@ -3017,8 +3101,7 @@
           <w:noProof/>
           <w:spacing w:val="10"/>
         </w:rPr>
-        <w:lastRenderedPageBreak/>
-        <w:t>Data Element: FeeType</w:t>
+        <w:t>Data Element: price</w:t>
       </w:r>
       <w:r>
         <w:rPr>
@@ -3036,7 +3119,7 @@
         <w:rPr>
           <w:noProof/>
         </w:rPr>
-        <w:instrText xml:space="preserve"> PAGEREF _Toc21345774 \h </w:instrText>
+        <w:instrText xml:space="preserve"> PAGEREF _Toc54097307 \h </w:instrText>
       </w:r>
       <w:r>
         <w:rPr>
@@ -3053,7 +3136,7 @@
         <w:rPr>
           <w:noProof/>
         </w:rPr>
-        <w:t>9</w:t>
+        <w:t>10</w:t>
       </w:r>
       <w:r>
         <w:rPr>
@@ -3077,7 +3160,7 @@
           <w:noProof/>
           <w:spacing w:val="10"/>
         </w:rPr>
-        <w:t>Data Element: feeCategory</w:t>
+        <w:t>Data Element: CustomFeeType</w:t>
       </w:r>
       <w:r>
         <w:rPr>
@@ -3095,7 +3178,7 @@
         <w:rPr>
           <w:noProof/>
         </w:rPr>
-        <w:instrText xml:space="preserve"> PAGEREF _Toc21345775 \h </w:instrText>
+        <w:instrText xml:space="preserve"> PAGEREF _Toc54097308 \h </w:instrText>
       </w:r>
       <w:r>
         <w:rPr>
@@ -3112,7 +3195,7 @@
         <w:rPr>
           <w:noProof/>
         </w:rPr>
-        <w:t>9</w:t>
+        <w:t>10</w:t>
       </w:r>
       <w:r>
         <w:rPr>
@@ -3136,7 +3219,7 @@
           <w:noProof/>
           <w:spacing w:val="10"/>
         </w:rPr>
-        <w:t>Data Element: Unpaid</w:t>
+        <w:t>Data Element: FeeType</w:t>
       </w:r>
       <w:r>
         <w:rPr>
@@ -3154,7 +3237,7 @@
         <w:rPr>
           <w:noProof/>
         </w:rPr>
-        <w:instrText xml:space="preserve"> PAGEREF _Toc21345776 \h </w:instrText>
+        <w:instrText xml:space="preserve"> PAGEREF _Toc54097309 \h </w:instrText>
       </w:r>
       <w:r>
         <w:rPr>
@@ -3171,7 +3254,7 @@
         <w:rPr>
           <w:noProof/>
         </w:rPr>
-        <w:t>9</w:t>
+        <w:t>10</w:t>
       </w:r>
       <w:r>
         <w:rPr>
@@ -3195,7 +3278,7 @@
           <w:noProof/>
           <w:spacing w:val="10"/>
         </w:rPr>
-        <w:t>Data Element: Overdraft</w:t>
+        <w:t>Data Element: feeCategory</w:t>
       </w:r>
       <w:r>
         <w:rPr>
@@ -3213,7 +3296,7 @@
         <w:rPr>
           <w:noProof/>
         </w:rPr>
-        <w:instrText xml:space="preserve"> PAGEREF _Toc21345777 \h </w:instrText>
+        <w:instrText xml:space="preserve"> PAGEREF _Toc54097310 \h </w:instrText>
       </w:r>
       <w:r>
         <w:rPr>
@@ -3230,7 +3313,7 @@
         <w:rPr>
           <w:noProof/>
         </w:rPr>
-        <w:t>9</w:t>
+        <w:t>10</w:t>
       </w:r>
       <w:r>
         <w:rPr>
@@ -3254,7 +3337,7 @@
           <w:noProof/>
           <w:spacing w:val="10"/>
         </w:rPr>
-        <w:t>Data Element: FeeId</w:t>
+        <w:t>Data Element: Unpaid</w:t>
       </w:r>
       <w:r>
         <w:rPr>
@@ -3272,7 +3355,7 @@
         <w:rPr>
           <w:noProof/>
         </w:rPr>
-        <w:instrText xml:space="preserve"> PAGEREF _Toc21345778 \h </w:instrText>
+        <w:instrText xml:space="preserve"> PAGEREF _Toc54097311 \h </w:instrText>
       </w:r>
       <w:r>
         <w:rPr>
@@ -3313,7 +3396,7 @@
           <w:noProof/>
           <w:spacing w:val="10"/>
         </w:rPr>
-        <w:t>Data Element: RelatedTo</w:t>
+        <w:t>Data Element: Overdraft</w:t>
       </w:r>
       <w:r>
         <w:rPr>
@@ -3331,7 +3414,7 @@
         <w:rPr>
           <w:noProof/>
         </w:rPr>
-        <w:instrText xml:space="preserve"> PAGEREF _Toc21345779 \h </w:instrText>
+        <w:instrText xml:space="preserve"> PAGEREF _Toc54097312 \h </w:instrText>
       </w:r>
       <w:r>
         <w:rPr>
@@ -3372,7 +3455,7 @@
           <w:noProof/>
           <w:spacing w:val="10"/>
         </w:rPr>
-        <w:t>Data Element: partyID</w:t>
+        <w:t>Data Element: FeeId</w:t>
       </w:r>
       <w:r>
         <w:rPr>
@@ -3390,7 +3473,7 @@
         <w:rPr>
           <w:noProof/>
         </w:rPr>
-        <w:instrText xml:space="preserve"> PAGEREF _Toc21345780 \h </w:instrText>
+        <w:instrText xml:space="preserve"> PAGEREF _Toc54097313 \h </w:instrText>
       </w:r>
       <w:r>
         <w:rPr>
@@ -3407,7 +3490,7 @@
         <w:rPr>
           <w:noProof/>
         </w:rPr>
-        <w:t>10</w:t>
+        <w:t>11</w:t>
       </w:r>
       <w:r>
         <w:rPr>
@@ -3431,7 +3514,7 @@
           <w:noProof/>
           <w:spacing w:val="10"/>
         </w:rPr>
-        <w:t>Data Element: relationshipID</w:t>
+        <w:t>Data Element: RelatedTo</w:t>
       </w:r>
       <w:r>
         <w:rPr>
@@ -3449,7 +3532,7 @@
         <w:rPr>
           <w:noProof/>
         </w:rPr>
-        <w:instrText xml:space="preserve"> PAGEREF _Toc21345781 \h </w:instrText>
+        <w:instrText xml:space="preserve"> PAGEREF _Toc54097314 \h </w:instrText>
       </w:r>
       <w:r>
         <w:rPr>
@@ -3466,7 +3549,7 @@
         <w:rPr>
           <w:noProof/>
         </w:rPr>
-        <w:t>10</w:t>
+        <w:t>11</w:t>
       </w:r>
       <w:r>
         <w:rPr>
@@ -3490,7 +3573,7 @@
           <w:noProof/>
           <w:spacing w:val="10"/>
         </w:rPr>
-        <w:t>Data Element: accountID</w:t>
+        <w:t>Data Element: partyID</w:t>
       </w:r>
       <w:r>
         <w:rPr>
@@ -3508,7 +3591,7 @@
         <w:rPr>
           <w:noProof/>
         </w:rPr>
-        <w:instrText xml:space="preserve"> PAGEREF _Toc21345782 \h </w:instrText>
+        <w:instrText xml:space="preserve"> PAGEREF _Toc54097315 \h </w:instrText>
       </w:r>
       <w:r>
         <w:rPr>
@@ -3536,7 +3619,7 @@
     </w:p>
     <w:p>
       <w:pPr>
-        <w:pStyle w:val="TOC1"/>
+        <w:pStyle w:val="TOC3"/>
         <w:rPr>
           <w:rFonts w:asciiTheme="minorHAnsi" w:eastAsiaTheme="minorEastAsia" w:hAnsiTheme="minorHAnsi" w:cstheme="minorBidi"/>
           <w:noProof/>
@@ -3547,8 +3630,9 @@
       <w:r>
         <w:rPr>
           <w:noProof/>
-        </w:rPr>
-        <w:t>Services</w:t>
+          <w:spacing w:val="10"/>
+        </w:rPr>
+        <w:t>Data Element: relationshipID</w:t>
       </w:r>
       <w:r>
         <w:rPr>
@@ -3566,7 +3650,7 @@
         <w:rPr>
           <w:noProof/>
         </w:rPr>
-        <w:instrText xml:space="preserve"> PAGEREF _Toc21345783 \h </w:instrText>
+        <w:instrText xml:space="preserve"> PAGEREF _Toc54097316 \h </w:instrText>
       </w:r>
       <w:r>
         <w:rPr>
@@ -3594,7 +3678,7 @@
     </w:p>
     <w:p>
       <w:pPr>
-        <w:pStyle w:val="TOC2"/>
+        <w:pStyle w:val="TOC3"/>
         <w:rPr>
           <w:rFonts w:asciiTheme="minorHAnsi" w:eastAsiaTheme="minorEastAsia" w:hAnsiTheme="minorHAnsi" w:cstheme="minorBidi"/>
           <w:noProof/>
@@ -3605,8 +3689,9 @@
       <w:r>
         <w:rPr>
           <w:noProof/>
-        </w:rPr>
-        <w:t>Overview</w:t>
+          <w:spacing w:val="10"/>
+        </w:rPr>
+        <w:t>Data Element: accountID</w:t>
       </w:r>
       <w:r>
         <w:rPr>
@@ -3624,7 +3709,7 @@
         <w:rPr>
           <w:noProof/>
         </w:rPr>
-        <w:instrText xml:space="preserve"> PAGEREF _Toc21345784 \h </w:instrText>
+        <w:instrText xml:space="preserve"> PAGEREF _Toc54097317 \h </w:instrText>
       </w:r>
       <w:r>
         <w:rPr>
@@ -3641,7 +3726,7 @@
         <w:rPr>
           <w:noProof/>
         </w:rPr>
-        <w:t>11</w:t>
+        <w:t>12</w:t>
       </w:r>
       <w:r>
         <w:rPr>
@@ -3652,7 +3737,7 @@
     </w:p>
     <w:p>
       <w:pPr>
-        <w:pStyle w:val="TOC2"/>
+        <w:pStyle w:val="TOC1"/>
         <w:rPr>
           <w:rFonts w:asciiTheme="minorHAnsi" w:eastAsiaTheme="minorEastAsia" w:hAnsiTheme="minorHAnsi" w:cstheme="minorBidi"/>
           <w:noProof/>
@@ -3664,7 +3749,7 @@
         <w:rPr>
           <w:noProof/>
         </w:rPr>
-        <w:t>FeeSchedule Resource Based Create, Read, Update, Delete Services</w:t>
+        <w:t>Services</w:t>
       </w:r>
       <w:r>
         <w:rPr>
@@ -3682,7 +3767,7 @@
         <w:rPr>
           <w:noProof/>
         </w:rPr>
-        <w:instrText xml:space="preserve"> PAGEREF _Toc21345785 \h </w:instrText>
+        <w:instrText xml:space="preserve"> PAGEREF _Toc54097318 \h </w:instrText>
       </w:r>
       <w:r>
         <w:rPr>
@@ -3699,7 +3784,7 @@
         <w:rPr>
           <w:noProof/>
         </w:rPr>
-        <w:t>11</w:t>
+        <w:t>12</w:t>
       </w:r>
       <w:r>
         <w:rPr>
@@ -3710,7 +3795,7 @@
     </w:p>
     <w:p>
       <w:pPr>
-        <w:pStyle w:val="TOC3"/>
+        <w:pStyle w:val="TOC2"/>
         <w:rPr>
           <w:rFonts w:asciiTheme="minorHAnsi" w:eastAsiaTheme="minorEastAsia" w:hAnsiTheme="minorHAnsi" w:cstheme="minorBidi"/>
           <w:noProof/>
@@ -3722,7 +3807,7 @@
         <w:rPr>
           <w:noProof/>
         </w:rPr>
-        <w:t>REST-JSON Read Fee Schedule of a Specific Account ID, relationship and Party</w:t>
+        <w:t>Overview</w:t>
       </w:r>
       <w:r>
         <w:rPr>
@@ -3740,7 +3825,7 @@
         <w:rPr>
           <w:noProof/>
         </w:rPr>
-        <w:instrText xml:space="preserve"> PAGEREF _Toc21345786 \h </w:instrText>
+        <w:instrText xml:space="preserve"> PAGEREF _Toc54097319 \h </w:instrText>
       </w:r>
       <w:r>
         <w:rPr>
@@ -3757,7 +3842,7 @@
         <w:rPr>
           <w:noProof/>
         </w:rPr>
-        <w:t>11</w:t>
+        <w:t>12</w:t>
       </w:r>
       <w:r>
         <w:rPr>
@@ -3768,7 +3853,7 @@
     </w:p>
     <w:p>
       <w:pPr>
-        <w:pStyle w:val="TOC1"/>
+        <w:pStyle w:val="TOC2"/>
         <w:rPr>
           <w:rFonts w:asciiTheme="minorHAnsi" w:eastAsiaTheme="minorEastAsia" w:hAnsiTheme="minorHAnsi" w:cstheme="minorBidi"/>
           <w:noProof/>
@@ -3778,6 +3863,122 @@
       </w:pPr>
       <w:r>
         <w:rPr>
+          <w:noProof/>
+        </w:rPr>
+        <w:t>FeeSchedule Resource Based Create, Read, Update, Delete Services</w:t>
+      </w:r>
+      <w:r>
+        <w:rPr>
+          <w:noProof/>
+        </w:rPr>
+        <w:tab/>
+      </w:r>
+      <w:r>
+        <w:rPr>
+          <w:noProof/>
+        </w:rPr>
+        <w:fldChar w:fldCharType="begin"/>
+      </w:r>
+      <w:r>
+        <w:rPr>
+          <w:noProof/>
+        </w:rPr>
+        <w:instrText xml:space="preserve"> PAGEREF _Toc54097320 \h </w:instrText>
+      </w:r>
+      <w:r>
+        <w:rPr>
+          <w:noProof/>
+        </w:rPr>
+      </w:r>
+      <w:r>
+        <w:rPr>
+          <w:noProof/>
+        </w:rPr>
+        <w:fldChar w:fldCharType="separate"/>
+      </w:r>
+      <w:r>
+        <w:rPr>
+          <w:noProof/>
+        </w:rPr>
+        <w:t>12</w:t>
+      </w:r>
+      <w:r>
+        <w:rPr>
+          <w:noProof/>
+        </w:rPr>
+        <w:fldChar w:fldCharType="end"/>
+      </w:r>
+    </w:p>
+    <w:p>
+      <w:pPr>
+        <w:pStyle w:val="TOC3"/>
+        <w:rPr>
+          <w:rFonts w:asciiTheme="minorHAnsi" w:eastAsiaTheme="minorEastAsia" w:hAnsiTheme="minorHAnsi" w:cstheme="minorBidi"/>
+          <w:noProof/>
+          <w:sz w:val="22"/>
+          <w:szCs w:val="22"/>
+        </w:rPr>
+      </w:pPr>
+      <w:r>
+        <w:rPr>
+          <w:noProof/>
+        </w:rPr>
+        <w:t>REST-JSON Read Fee Schedule of a Specific Account ID, relationship and Party</w:t>
+      </w:r>
+      <w:r>
+        <w:rPr>
+          <w:noProof/>
+        </w:rPr>
+        <w:tab/>
+      </w:r>
+      <w:r>
+        <w:rPr>
+          <w:noProof/>
+        </w:rPr>
+        <w:fldChar w:fldCharType="begin"/>
+      </w:r>
+      <w:r>
+        <w:rPr>
+          <w:noProof/>
+        </w:rPr>
+        <w:instrText xml:space="preserve"> PAGEREF _Toc54097321 \h </w:instrText>
+      </w:r>
+      <w:r>
+        <w:rPr>
+          <w:noProof/>
+        </w:rPr>
+      </w:r>
+      <w:r>
+        <w:rPr>
+          <w:noProof/>
+        </w:rPr>
+        <w:fldChar w:fldCharType="separate"/>
+      </w:r>
+      <w:r>
+        <w:rPr>
+          <w:noProof/>
+        </w:rPr>
+        <w:t>12</w:t>
+      </w:r>
+      <w:r>
+        <w:rPr>
+          <w:noProof/>
+        </w:rPr>
+        <w:fldChar w:fldCharType="end"/>
+      </w:r>
+    </w:p>
+    <w:p>
+      <w:pPr>
+        <w:pStyle w:val="TOC1"/>
+        <w:rPr>
+          <w:rFonts w:asciiTheme="minorHAnsi" w:eastAsiaTheme="minorEastAsia" w:hAnsiTheme="minorHAnsi" w:cstheme="minorBidi"/>
+          <w:noProof/>
+          <w:sz w:val="22"/>
+          <w:szCs w:val="22"/>
+        </w:rPr>
+      </w:pPr>
+      <w:r>
+        <w:rPr>
           <w:rFonts w:eastAsiaTheme="minorEastAsia"/>
           <w:noProof/>
         </w:rPr>
@@ -3799,7 +4000,7 @@
         <w:rPr>
           <w:noProof/>
         </w:rPr>
-        <w:instrText xml:space="preserve"> PAGEREF _Toc21345787 \h </w:instrText>
+        <w:instrText xml:space="preserve"> PAGEREF _Toc54097322 \h </w:instrText>
       </w:r>
       <w:r>
         <w:rPr>
@@ -3816,7 +4017,7 @@
         <w:rPr>
           <w:noProof/>
         </w:rPr>
-        <w:t>13</w:t>
+        <w:t>14</w:t>
       </w:r>
       <w:r>
         <w:rPr>
@@ -3834,7 +4035,7 @@
       <w:pPr>
         <w:pStyle w:val="Heading1"/>
       </w:pPr>
-      <w:bookmarkStart w:id="6" w:name="_Toc21345742"/>
+      <w:bookmarkStart w:id="6" w:name="_Toc54097275"/>
       <w:r>
         <w:t>Document Conventions</w:t>
       </w:r>
@@ -3889,16 +4090,17 @@
       <w:pPr>
         <w:pStyle w:val="Heading1"/>
       </w:pPr>
-      <w:bookmarkStart w:id="7" w:name="_Toc506619642"/>
-      <w:bookmarkStart w:id="8" w:name="_Toc21345743"/>
-      <w:r>
-        <w:t>Release 4.0 Global Update Notes</w:t>
+      <w:bookmarkStart w:id="7" w:name="_Toc53587758"/>
+      <w:bookmarkStart w:id="8" w:name="_Toc54097276"/>
+      <w:r>
+        <w:t>CUFX API and Documentation Support</w:t>
       </w:r>
       <w:bookmarkEnd w:id="7"/>
       <w:bookmarkEnd w:id="8"/>
     </w:p>
     <w:p>
       <w:pPr>
+        <w:spacing w:before="60" w:after="60" w:line="260" w:lineRule="atLeast"/>
         <w:rPr>
           <w:rFonts w:ascii="Tahoma" w:eastAsia="Arial Unicode MS" w:hAnsi="Tahoma" w:cs="Tahoma"/>
           <w:color w:val="000000"/>
@@ -3913,6 +4115,118 @@
           <w:sz w:val="16"/>
           <w:szCs w:val="16"/>
         </w:rPr>
+        <w:t xml:space="preserve">CUFX is published to SwaggerHub at </w:t>
+      </w:r>
+      <w:hyperlink r:id="rId9" w:history="1">
+        <w:r>
+          <w:rPr>
+            <w:rStyle w:val="Hyperlink"/>
+            <w:rFonts w:ascii="Tahoma" w:eastAsia="Arial Unicode MS" w:hAnsi="Tahoma" w:cs="Tahoma"/>
+            <w:sz w:val="16"/>
+            <w:szCs w:val="16"/>
+          </w:rPr>
+          <w:t>https://app.swaggerhub.com/apis/dlacroix01/CUFX</w:t>
+        </w:r>
+      </w:hyperlink>
+      <w:r>
+        <w:rPr>
+          <w:rFonts w:ascii="Tahoma" w:eastAsia="Arial Unicode MS" w:hAnsi="Tahoma" w:cs="Tahoma"/>
+          <w:color w:val="000000"/>
+          <w:sz w:val="16"/>
+          <w:szCs w:val="16"/>
+        </w:rPr>
+        <w:t xml:space="preserve"> .  The latest default version will load automatically. </w:t>
+      </w:r>
+    </w:p>
+    <w:p>
+      <w:pPr>
+        <w:spacing w:before="60" w:after="60" w:line="260" w:lineRule="atLeast"/>
+        <w:rPr>
+          <w:rFonts w:ascii="Tahoma" w:eastAsia="Arial Unicode MS" w:hAnsi="Tahoma" w:cs="Tahoma"/>
+          <w:color w:val="000000"/>
+          <w:sz w:val="16"/>
+          <w:szCs w:val="16"/>
+        </w:rPr>
+      </w:pPr>
+      <w:r>
+        <w:rPr>
+          <w:rFonts w:ascii="Tahoma" w:eastAsia="Arial Unicode MS" w:hAnsi="Tahoma" w:cs="Tahoma"/>
+          <w:color w:val="000000"/>
+          <w:sz w:val="16"/>
+          <w:szCs w:val="16"/>
+        </w:rPr>
+        <w:t xml:space="preserve">The purpose of this publication is to demonstrate the full range of CUFX messaging. Provide for complete documentation of the entire message structure and example usage. </w:t>
+      </w:r>
+    </w:p>
+    <w:p>
+      <w:pPr>
+        <w:spacing w:before="60" w:after="60" w:line="260" w:lineRule="atLeast"/>
+        <w:rPr>
+          <w:rFonts w:ascii="Tahoma" w:eastAsia="Arial Unicode MS" w:hAnsi="Tahoma" w:cs="Tahoma"/>
+          <w:color w:val="000000"/>
+          <w:sz w:val="16"/>
+          <w:szCs w:val="16"/>
+        </w:rPr>
+      </w:pPr>
+      <w:r>
+        <w:rPr>
+          <w:rFonts w:ascii="Tahoma" w:eastAsia="Arial Unicode MS" w:hAnsi="Tahoma" w:cs="Tahoma"/>
+          <w:color w:val="000000"/>
+          <w:sz w:val="16"/>
+          <w:szCs w:val="16"/>
+        </w:rPr>
+        <w:t>Swaggerhub as a normal support feature also translates into several dozen of the most common and in demand client / server formats. This provides a technology specific version of the CUFX standard for essentially all platforms.</w:t>
+      </w:r>
+    </w:p>
+    <w:p>
+      <w:pPr>
+        <w:spacing w:before="60" w:after="60" w:line="260" w:lineRule="atLeast"/>
+        <w:rPr>
+          <w:rFonts w:ascii="Tahoma" w:eastAsia="Arial Unicode MS" w:hAnsi="Tahoma" w:cs="Tahoma"/>
+          <w:color w:val="000000"/>
+          <w:sz w:val="16"/>
+          <w:szCs w:val="16"/>
+        </w:rPr>
+      </w:pPr>
+      <w:r>
+        <w:rPr>
+          <w:rFonts w:ascii="Tahoma" w:eastAsia="Arial Unicode MS" w:hAnsi="Tahoma" w:cs="Tahoma"/>
+          <w:color w:val="000000"/>
+          <w:sz w:val="16"/>
+          <w:szCs w:val="16"/>
+        </w:rPr>
+        <w:t xml:space="preserve">The CUFX Specification documents have been written to provide for limited examples of case usage but do not reflect the entirety of elements present in any given message. Please see the latest version of CUFX in Swaggerhub for the complete message and for superior documentation support.   </w:t>
+      </w:r>
+    </w:p>
+    <w:p>
+      <w:pPr>
+        <w:pStyle w:val="Heading1"/>
+      </w:pPr>
+      <w:bookmarkStart w:id="9" w:name="_Toc506619642"/>
+      <w:bookmarkStart w:id="10" w:name="_Toc54097277"/>
+      <w:r>
+        <w:t>Release 4.0 Global Update Notes</w:t>
+      </w:r>
+      <w:bookmarkEnd w:id="9"/>
+      <w:bookmarkEnd w:id="10"/>
+    </w:p>
+    <w:p>
+      <w:pPr>
+        <w:rPr>
+          <w:rFonts w:ascii="Tahoma" w:eastAsia="Arial Unicode MS" w:hAnsi="Tahoma" w:cs="Tahoma"/>
+          <w:color w:val="000000"/>
+          <w:sz w:val="16"/>
+          <w:szCs w:val="16"/>
+        </w:rPr>
+      </w:pPr>
+      <w:r>
+        <w:rPr>
+          <w:rFonts w:ascii="Tahoma" w:eastAsia="Arial Unicode MS" w:hAnsi="Tahoma" w:cs="Tahoma"/>
+          <w:color w:val="000000"/>
+          <w:sz w:val="16"/>
+          <w:szCs w:val="16"/>
+        </w:rPr>
+        <w:lastRenderedPageBreak/>
         <w:t xml:space="preserve">CUFX Release 4.0 introduces a number modifications that significantly improves the standard and is not backward compatible with prior versions. </w:t>
       </w:r>
     </w:p>
@@ -3967,73 +4281,231 @@
         <w:t xml:space="preserve">Microsoft Serialization Bug. </w:t>
       </w:r>
       <w:r>
-        <w:t xml:space="preserve"> We discovered the root cause of a serialization error impacting CUFX.  A known Microsoft Serialization error from 2006 is present for single element complex types. It causes a naming error of the serialized </w:t>
-      </w:r>
+        <w:t xml:space="preserve"> We discovered the root cause of a serialization error impacting CUFX.  A known Microsoft Serialization error from 2006 is present for single element complex types. It causes a naming error of the serialized constructs.  If both endpoints are using a Microsoft compilation the error is consistent and does not present itself, the names are both wrong but pass data successfully. When one end point is not using a Microsoft compilation, the field names are in variance and fails. If both end points are using non-Microsoft compilation the serialization would be correct and match. </w:t>
+      </w:r>
+    </w:p>
+    <w:p>
+      <w:pPr>
+        <w:pStyle w:val="NormalWeb"/>
+        <w:rPr>
+          <w:rStyle w:val="IntenseEmphasis"/>
+        </w:rPr>
+      </w:pPr>
+      <w:r>
+        <w:t xml:space="preserve">CUFX 4.0 has applied a global update across all list types throughout the standard. The CUFX list construct was consistently a single element complex type. For all occurrences we have applied an extension base of common:ListBase.  ListBase provides pagination support and also resolves the Microsoft serialization error. No longer being a single element complex type, Microsoft compilation now generates the correct names. This will necessitate prior (Microsoft) implementations to remap to the correct serialized names. </w:t>
+      </w:r>
+    </w:p>
+    <w:p>
+      <w:pPr>
+        <w:pStyle w:val="Heading1"/>
+      </w:pPr>
+      <w:bookmarkStart w:id="11" w:name="_Toc53587760"/>
+      <w:bookmarkStart w:id="12" w:name="_Toc54097278"/>
+      <w:r>
+        <w:t>Release 4.4 Global Update Notes</w:t>
+      </w:r>
+      <w:bookmarkEnd w:id="11"/>
+      <w:bookmarkEnd w:id="12"/>
+    </w:p>
+    <w:p>
+      <w:pPr>
+        <w:spacing w:before="60" w:after="60" w:line="260" w:lineRule="atLeast"/>
+        <w:rPr>
+          <w:rFonts w:ascii="Tahoma" w:eastAsia="Arial Unicode MS" w:hAnsi="Tahoma" w:cs="Tahoma"/>
+          <w:color w:val="000000"/>
+          <w:sz w:val="16"/>
+          <w:szCs w:val="16"/>
+        </w:rPr>
+      </w:pPr>
+      <w:r>
+        <w:rPr>
+          <w:rFonts w:ascii="Tahoma" w:eastAsia="Arial Unicode MS" w:hAnsi="Tahoma" w:cs="Tahoma"/>
+          <w:color w:val="000000"/>
+          <w:sz w:val="16"/>
+          <w:szCs w:val="16"/>
+        </w:rPr>
+        <w:t>CUFX Release 4.4 introduces a significant enhancement for complex Account identification and filter navigation.  The foundational architectural design premise for account navigation is that the CUFX AccountId would be a unique value unto itself within a given institution, or that a composite unique key would be passed. With the direct support of several core system providers it was established that that later case is predominate. The AccountId is generally not a unique value unless in combination with several other values such as AccountType and AccountSubType.  Hence passing a unique AccountId meant that the organization had to overload the element value making</w:t>
+      </w:r>
+      <w:r>
+        <w:rPr>
+          <w:rFonts w:ascii="Tahoma" w:eastAsia="Arial Unicode MS" w:hAnsi="Tahoma" w:cs="Tahoma"/>
+          <w:color w:val="000000"/>
+          <w:sz w:val="16"/>
+          <w:szCs w:val="16"/>
+        </w:rPr>
+        <w:t xml:space="preserve"> filtering implementation specific </w:t>
+      </w:r>
+      <w:r>
+        <w:rPr>
+          <w:rFonts w:ascii="Tahoma" w:eastAsia="Arial Unicode MS" w:hAnsi="Tahoma" w:cs="Tahoma"/>
+          <w:color w:val="000000"/>
+          <w:sz w:val="16"/>
+          <w:szCs w:val="16"/>
+        </w:rPr>
+        <w:t xml:space="preserve">and forcing the endpoints to map overlay the accountId to unpack the value. </w:t>
+      </w:r>
+    </w:p>
+    <w:p>
+      <w:pPr>
+        <w:spacing w:before="60" w:after="60" w:line="260" w:lineRule="atLeast"/>
+        <w:rPr>
+          <w:rFonts w:ascii="Tahoma" w:eastAsia="Arial Unicode MS" w:hAnsi="Tahoma" w:cs="Tahoma"/>
+          <w:color w:val="000000"/>
+          <w:sz w:val="16"/>
+          <w:szCs w:val="16"/>
+        </w:rPr>
+      </w:pPr>
+      <w:r>
+        <w:rPr>
+          <w:rFonts w:ascii="Tahoma" w:eastAsia="Arial Unicode MS" w:hAnsi="Tahoma" w:cs="Tahoma"/>
+          <w:color w:val="000000"/>
+          <w:sz w:val="16"/>
+          <w:szCs w:val="16"/>
+        </w:rPr>
+        <w:t xml:space="preserve">CUFX now fully recognizes this architectural paradigm while continuing to support the original architecture. </w:t>
+      </w:r>
+    </w:p>
+    <w:p>
+      <w:pPr>
+        <w:spacing w:before="60" w:after="60" w:line="260" w:lineRule="atLeast"/>
+        <w:rPr>
+          <w:rFonts w:ascii="Tahoma" w:eastAsia="Arial Unicode MS" w:hAnsi="Tahoma" w:cs="Tahoma"/>
+          <w:color w:val="000000"/>
+          <w:sz w:val="16"/>
+          <w:szCs w:val="16"/>
+        </w:rPr>
+      </w:pPr>
+      <w:r>
+        <w:rPr>
+          <w:rFonts w:ascii="Tahoma" w:eastAsia="Arial Unicode MS" w:hAnsi="Tahoma" w:cs="Tahoma"/>
+          <w:color w:val="000000"/>
+          <w:sz w:val="16"/>
+          <w:szCs w:val="16"/>
+        </w:rPr>
+        <w:t>A global update was applied to provide the elements accountType and accountSubType in all objects that contained accountId.</w:t>
+      </w:r>
+    </w:p>
+    <w:p>
+      <w:pPr>
+        <w:spacing w:before="60" w:after="60" w:line="260" w:lineRule="atLeast"/>
+        <w:rPr>
+          <w:rFonts w:ascii="Tahoma" w:eastAsia="Arial Unicode MS" w:hAnsi="Tahoma" w:cs="Tahoma"/>
+          <w:color w:val="000000"/>
+          <w:sz w:val="16"/>
+          <w:szCs w:val="16"/>
+        </w:rPr>
+      </w:pPr>
+      <w:r>
+        <w:rPr>
+          <w:rFonts w:ascii="Tahoma" w:eastAsia="Arial Unicode MS" w:hAnsi="Tahoma" w:cs="Tahoma"/>
+          <w:color w:val="000000"/>
+          <w:sz w:val="16"/>
+          <w:szCs w:val="16"/>
+        </w:rPr>
+        <w:t xml:space="preserve">A new filter list – </w:t>
+      </w:r>
+      <w:r>
+        <w:rPr>
+          <w:rFonts w:ascii="Tahoma" w:eastAsia="Arial Unicode MS" w:hAnsi="Tahoma" w:cs="Tahoma"/>
+          <w:color w:val="000000"/>
+          <w:sz w:val="16"/>
+          <w:szCs w:val="16"/>
+        </w:rPr>
+        <w:t>AccountIdentificationLis</w:t>
+      </w:r>
+      <w:r>
+        <w:rPr>
+          <w:rFonts w:ascii="Tahoma" w:eastAsia="Arial Unicode MS" w:hAnsi="Tahoma" w:cs="Tahoma"/>
+          <w:color w:val="000000"/>
+          <w:sz w:val="16"/>
+          <w:szCs w:val="16"/>
+        </w:rPr>
+        <w:t xml:space="preserve">t has been added to all account related filters so that AccountId, AccountType, and AccountSubType can be structured properly for discreet filtering of complex account keys, support filtering by the sub keys and also support inbound and outbound account filtering using the </w:t>
+      </w:r>
+      <w:r>
+        <w:rPr>
+          <w:rFonts w:ascii="Tahoma" w:eastAsia="Arial Unicode MS" w:hAnsi="Tahoma" w:cs="Tahoma"/>
+          <w:color w:val="000000"/>
+          <w:sz w:val="16"/>
+          <w:szCs w:val="16"/>
+        </w:rPr>
+        <w:t>accountToFromIndicator</w:t>
+      </w:r>
+      <w:r>
+        <w:rPr>
+          <w:rFonts w:ascii="Tahoma" w:eastAsia="Arial Unicode MS" w:hAnsi="Tahoma" w:cs="Tahoma"/>
+          <w:color w:val="000000"/>
+          <w:sz w:val="16"/>
+          <w:szCs w:val="16"/>
+        </w:rPr>
+        <w:t xml:space="preserve">.  </w:t>
+      </w:r>
+    </w:p>
+    <w:p>
+      <w:pPr>
+        <w:spacing w:before="60" w:after="60" w:line="260" w:lineRule="atLeast"/>
+        <w:rPr>
+          <w:rFonts w:ascii="Tahoma" w:eastAsia="Arial Unicode MS" w:hAnsi="Tahoma" w:cs="Tahoma"/>
+          <w:color w:val="000000"/>
+          <w:sz w:val="16"/>
+          <w:szCs w:val="16"/>
+        </w:rPr>
+      </w:pPr>
+      <w:r>
+        <w:rPr>
+          <w:rFonts w:ascii="Tahoma" w:eastAsia="Arial Unicode MS" w:hAnsi="Tahoma" w:cs="Tahoma"/>
+          <w:color w:val="000000"/>
+          <w:sz w:val="16"/>
+          <w:szCs w:val="16"/>
+        </w:rPr>
+        <w:t xml:space="preserve">By expanding the architectural paradigm to support a non-unique AccountId CUFX is now positioned to better support core adoption of the standard.   </w:t>
+      </w:r>
+    </w:p>
+    <w:p>
+      <w:pPr>
+        <w:pStyle w:val="Heading1"/>
+      </w:pPr>
+      <w:bookmarkStart w:id="13" w:name="_Toc54097279"/>
+      <w:r>
+        <w:t>Definitions related to the specification</w:t>
+      </w:r>
+      <w:bookmarkEnd w:id="13"/>
+    </w:p>
+    <w:p>
+      <w:pPr>
+        <w:pStyle w:val="NormalWeb"/>
+        <w:rPr>
+          <w:rStyle w:val="IntenseEmphasis"/>
+        </w:rPr>
+      </w:pPr>
+      <w:r>
+        <w:rPr>
+          <w:rStyle w:val="IntenseEmphasis"/>
+        </w:rPr>
+        <w:t>System of record</w:t>
+      </w:r>
+    </w:p>
+    <w:p>
+      <w:r>
+        <w:t>Authoritative data source for information such as the loans for which this specification will be creating.</w:t>
+      </w:r>
+    </w:p>
+    <w:p>
+      <w:pPr>
+        <w:rPr>
+          <w:rStyle w:val="IntenseEmphasis"/>
+        </w:rPr>
+      </w:pPr>
+      <w:r>
+        <w:rPr>
+          <w:rStyle w:val="IntenseEmphasis"/>
+        </w:rPr>
+        <w:t>FEE</w:t>
+      </w:r>
+    </w:p>
+    <w:p>
       <w:r>
         <w:lastRenderedPageBreak/>
-        <w:t xml:space="preserve">constructs.  If both endpoints are using a Microsoft compilation the error is consistent and does not present itself, the names are both wrong but pass data successfully. When one end point is not using a Microsoft compilation, the field names are in variance and fails. If both end points are using non-Microsoft compilation the serialization would be correct and match. </w:t>
-      </w:r>
-    </w:p>
-    <w:p>
-      <w:pPr>
-        <w:pStyle w:val="NormalWeb"/>
-        <w:rPr>
-          <w:rStyle w:val="IntenseEmphasis"/>
-        </w:rPr>
-      </w:pPr>
-      <w:r>
-        <w:t xml:space="preserve">CUFX 4.0 has applied a global update across all list types throughout the standard. The CUFX list construct was consistently a single element complex type. For all occurrences we have applied an extension base of common:ListBase.  ListBase provides pagination support and also resolves the Microsoft serialization error. No longer being a single element complex type, Microsoft compilation now generates the correct names. This will necessitate prior (Microsoft) implementations to remap to the correct serialized names. </w:t>
-      </w:r>
-    </w:p>
-    <w:p>
-      <w:pPr>
-        <w:pStyle w:val="NormalWeb"/>
-      </w:pPr>
-    </w:p>
-    <w:p>
-      <w:pPr>
-        <w:pStyle w:val="Heading1"/>
-      </w:pPr>
-      <w:bookmarkStart w:id="9" w:name="_Toc21345744"/>
-      <w:r>
-        <w:t>Definitions related to the specification</w:t>
-      </w:r>
-      <w:bookmarkEnd w:id="9"/>
-    </w:p>
-    <w:p>
-      <w:pPr>
-        <w:pStyle w:val="NormalWeb"/>
-        <w:rPr>
-          <w:rStyle w:val="IntenseEmphasis"/>
-        </w:rPr>
-      </w:pPr>
-      <w:r>
-        <w:rPr>
-          <w:rStyle w:val="IntenseEmphasis"/>
-        </w:rPr>
-        <w:t>System of record</w:t>
-      </w:r>
-    </w:p>
-    <w:p>
-      <w:r>
-        <w:t>Authoritative data source for information such as the loans for which this specification will be creating.</w:t>
-      </w:r>
-    </w:p>
-    <w:p>
-      <w:pPr>
-        <w:rPr>
-          <w:rStyle w:val="IntenseEmphasis"/>
-        </w:rPr>
-      </w:pPr>
-      <w:r>
-        <w:rPr>
-          <w:rStyle w:val="IntenseEmphasis"/>
-        </w:rPr>
-        <w:t>FEE</w:t>
-      </w:r>
-    </w:p>
-    <w:p>
-      <w:r>
         <w:t xml:space="preserve">Examples of types of </w:t>
       </w:r>
       <w:r>
@@ -4119,24 +4591,24 @@
       <w:pPr>
         <w:pStyle w:val="Heading1"/>
       </w:pPr>
-      <w:bookmarkStart w:id="10" w:name="_Toc21345745"/>
+      <w:bookmarkStart w:id="14" w:name="_Toc54097280"/>
       <w:r>
         <w:t>High level use cases</w:t>
       </w:r>
-      <w:bookmarkEnd w:id="10"/>
+      <w:bookmarkEnd w:id="14"/>
     </w:p>
     <w:p>
       <w:pPr>
         <w:pStyle w:val="Heading2"/>
       </w:pPr>
-      <w:bookmarkStart w:id="11" w:name="_Toc21345746"/>
+      <w:bookmarkStart w:id="15" w:name="_Toc54097281"/>
       <w:r>
         <w:t xml:space="preserve">Use Case 1: </w:t>
       </w:r>
       <w:r>
         <w:t>RETURN a fee schedule for a member</w:t>
       </w:r>
-      <w:bookmarkEnd w:id="11"/>
+      <w:bookmarkEnd w:id="15"/>
     </w:p>
     <w:p>
       <w:r>
@@ -5033,25 +5505,25 @@
       <w:pPr>
         <w:pStyle w:val="Heading1"/>
       </w:pPr>
-      <w:bookmarkStart w:id="12" w:name="_Toc21345747"/>
+      <w:bookmarkStart w:id="16" w:name="_Toc54097282"/>
       <w:r>
         <w:lastRenderedPageBreak/>
         <w:t>Data Elements</w:t>
       </w:r>
-      <w:bookmarkEnd w:id="12"/>
+      <w:bookmarkEnd w:id="16"/>
     </w:p>
     <w:p>
       <w:pPr>
         <w:pStyle w:val="Heading2"/>
       </w:pPr>
-      <w:bookmarkStart w:id="13" w:name="_Toc21345748"/>
+      <w:bookmarkStart w:id="17" w:name="_Toc54097283"/>
       <w:r>
         <w:t>FEE SChEDULE</w:t>
       </w:r>
       <w:r>
         <w:t xml:space="preserve"> Data attributes</w:t>
       </w:r>
-      <w:bookmarkEnd w:id="13"/>
+      <w:bookmarkEnd w:id="17"/>
     </w:p>
     <w:p>
       <w:r>
@@ -5072,7 +5544,7 @@
           <w:b w:val="0"/>
         </w:rPr>
       </w:pPr>
-      <w:bookmarkStart w:id="14" w:name="_Toc21345749"/>
+      <w:bookmarkStart w:id="18" w:name="_Toc54097284"/>
       <w:r>
         <w:rPr>
           <w:rStyle w:val="IntenseEmphasis"/>
@@ -5087,7 +5559,7 @@
         </w:rPr>
         <w:t>FeeSchedule</w:t>
       </w:r>
-      <w:bookmarkEnd w:id="14"/>
+      <w:bookmarkEnd w:id="18"/>
     </w:p>
     <w:p>
       <w:r>
@@ -5132,7 +5604,7 @@
           <w:b w:val="0"/>
         </w:rPr>
       </w:pPr>
-      <w:bookmarkStart w:id="15" w:name="_Toc21345750"/>
+      <w:bookmarkStart w:id="19" w:name="_Toc54097285"/>
       <w:r>
         <w:rPr>
           <w:rStyle w:val="IntenseEmphasis"/>
@@ -5161,7 +5633,7 @@
         </w:rPr>
         <w:t>Filter</w:t>
       </w:r>
-      <w:bookmarkEnd w:id="15"/>
+      <w:bookmarkEnd w:id="19"/>
     </w:p>
     <w:p>
       <w:pPr>
@@ -5230,7 +5702,7 @@
       <w:pPr>
         <w:pStyle w:val="Heading1"/>
       </w:pPr>
-      <w:bookmarkStart w:id="16" w:name="_Toc21345751"/>
+      <w:bookmarkStart w:id="20" w:name="_Toc54097286"/>
       <w:r>
         <w:t>Fee</w:t>
       </w:r>
@@ -5246,7 +5718,7 @@
       <w:r>
         <w:t xml:space="preserve"> filter</w:t>
       </w:r>
-      <w:bookmarkEnd w:id="16"/>
+      <w:bookmarkEnd w:id="20"/>
     </w:p>
     <w:p>
       <w:pPr>
@@ -5297,7 +5769,7 @@
           <w:spacing w:val="10"/>
         </w:rPr>
       </w:pPr>
-      <w:bookmarkStart w:id="17" w:name="_Toc21345752"/>
+      <w:bookmarkStart w:id="21" w:name="_Toc54097287"/>
       <w:r>
         <w:rPr>
           <w:rStyle w:val="IntenseEmphasis"/>
@@ -5319,7 +5791,7 @@
         </w:rPr>
         <w:t>Filter</w:t>
       </w:r>
-      <w:bookmarkEnd w:id="17"/>
+      <w:bookmarkEnd w:id="21"/>
     </w:p>
     <w:p>
       <w:pPr>
@@ -5364,7 +5836,7 @@
           <w:b w:val="0"/>
         </w:rPr>
       </w:pPr>
-      <w:bookmarkStart w:id="18" w:name="_Toc21345753"/>
+      <w:bookmarkStart w:id="22" w:name="_Toc54097288"/>
       <w:r>
         <w:rPr>
           <w:rStyle w:val="IntenseEmphasis"/>
@@ -5372,7 +5844,7 @@
         </w:rPr>
         <w:t>Data Element: partyIdlist</w:t>
       </w:r>
-      <w:bookmarkEnd w:id="18"/>
+      <w:bookmarkEnd w:id="22"/>
     </w:p>
     <w:p>
       <w:pPr>
@@ -5445,7 +5917,7 @@
           <w:b w:val="0"/>
         </w:rPr>
       </w:pPr>
-      <w:bookmarkStart w:id="19" w:name="_Toc21345754"/>
+      <w:bookmarkStart w:id="23" w:name="_Toc54097289"/>
       <w:r>
         <w:rPr>
           <w:rStyle w:val="IntenseEmphasis"/>
@@ -5453,7 +5925,7 @@
         </w:rPr>
         <w:t>Data Element: relationshipIdlist</w:t>
       </w:r>
-      <w:bookmarkEnd w:id="19"/>
+      <w:bookmarkEnd w:id="23"/>
     </w:p>
     <w:p>
       <w:pPr>
@@ -5516,7 +5988,7 @@
           <w:b w:val="0"/>
         </w:rPr>
       </w:pPr>
-      <w:bookmarkStart w:id="20" w:name="_Toc21345755"/>
+      <w:bookmarkStart w:id="24" w:name="_Toc54097290"/>
       <w:r>
         <w:rPr>
           <w:rStyle w:val="IntenseEmphasis"/>
@@ -5524,7 +5996,7 @@
         </w:rPr>
         <w:t>Data Element: contactIdlist</w:t>
       </w:r>
-      <w:bookmarkEnd w:id="20"/>
+      <w:bookmarkEnd w:id="24"/>
     </w:p>
     <w:p>
       <w:pPr>
@@ -5579,7 +6051,7 @@
           <w:b w:val="0"/>
         </w:rPr>
       </w:pPr>
-      <w:bookmarkStart w:id="21" w:name="_Toc21345756"/>
+      <w:bookmarkStart w:id="25" w:name="_Toc54097291"/>
       <w:r>
         <w:rPr>
           <w:rStyle w:val="IntenseEmphasis"/>
@@ -5587,7 +6059,7 @@
         </w:rPr>
         <w:t>Data Element: accountIdlist</w:t>
       </w:r>
-      <w:bookmarkEnd w:id="21"/>
+      <w:bookmarkEnd w:id="25"/>
     </w:p>
     <w:p>
       <w:pPr>
@@ -5650,7 +6122,7 @@
           <w:b w:val="0"/>
         </w:rPr>
       </w:pPr>
-      <w:bookmarkStart w:id="22" w:name="_Toc21345757"/>
+      <w:bookmarkStart w:id="26" w:name="_Toc54097292"/>
       <w:r>
         <w:rPr>
           <w:rStyle w:val="IntenseEmphasis"/>
@@ -5658,7 +6130,7 @@
         </w:rPr>
         <w:t>Data Element: taxIdlist</w:t>
       </w:r>
-      <w:bookmarkEnd w:id="22"/>
+      <w:bookmarkEnd w:id="26"/>
     </w:p>
     <w:p>
       <w:pPr>
@@ -5730,7 +6202,7 @@
           <w:b w:val="0"/>
         </w:rPr>
       </w:pPr>
-      <w:bookmarkStart w:id="23" w:name="_Toc21345758"/>
+      <w:bookmarkStart w:id="27" w:name="_Toc54097293"/>
       <w:r>
         <w:rPr>
           <w:rStyle w:val="IntenseEmphasis"/>
@@ -5738,7 +6210,7 @@
         </w:rPr>
         <w:t>Data Element: partyTypelist</w:t>
       </w:r>
-      <w:bookmarkEnd w:id="23"/>
+      <w:bookmarkEnd w:id="27"/>
     </w:p>
     <w:p>
       <w:pPr>
@@ -5808,11 +6280,11 @@
       <w:pPr>
         <w:pStyle w:val="Heading1"/>
       </w:pPr>
-      <w:bookmarkStart w:id="24" w:name="_Toc21345759"/>
+      <w:bookmarkStart w:id="28" w:name="_Toc54097294"/>
       <w:r>
         <w:t>fee schedule</w:t>
       </w:r>
-      <w:bookmarkEnd w:id="24"/>
+      <w:bookmarkEnd w:id="28"/>
     </w:p>
     <w:p>
       <w:pPr>
@@ -5859,7 +6331,7 @@
           <w:b w:val="0"/>
         </w:rPr>
       </w:pPr>
-      <w:bookmarkStart w:id="25" w:name="_Toc21345760"/>
+      <w:bookmarkStart w:id="29" w:name="_Toc54097295"/>
       <w:r>
         <w:rPr>
           <w:rStyle w:val="IntenseEmphasis"/>
@@ -5867,7 +6339,7 @@
         </w:rPr>
         <w:t>Data Element: feeList</w:t>
       </w:r>
-      <w:bookmarkEnd w:id="25"/>
+      <w:bookmarkEnd w:id="29"/>
     </w:p>
     <w:p>
       <w:pPr>
@@ -5921,7 +6393,7 @@
           <w:b w:val="0"/>
         </w:rPr>
       </w:pPr>
-      <w:bookmarkStart w:id="26" w:name="_Toc21345761"/>
+      <w:bookmarkStart w:id="30" w:name="_Toc54097296"/>
       <w:r>
         <w:rPr>
           <w:rStyle w:val="IntenseEmphasis"/>
@@ -5929,7 +6401,7 @@
         </w:rPr>
         <w:t>Data Element: FeeList</w:t>
       </w:r>
-      <w:bookmarkEnd w:id="26"/>
+      <w:bookmarkEnd w:id="30"/>
     </w:p>
     <w:p>
       <w:pPr>
@@ -5983,7 +6455,7 @@
           <w:b w:val="0"/>
         </w:rPr>
       </w:pPr>
-      <w:bookmarkStart w:id="27" w:name="_Toc21345762"/>
+      <w:bookmarkStart w:id="31" w:name="_Toc54097297"/>
       <w:r>
         <w:rPr>
           <w:rStyle w:val="IntenseEmphasis"/>
@@ -5991,7 +6463,7 @@
         </w:rPr>
         <w:t>Data Element: fee</w:t>
       </w:r>
-      <w:bookmarkEnd w:id="27"/>
+      <w:bookmarkEnd w:id="31"/>
     </w:p>
     <w:p>
       <w:pPr>
@@ -6020,7 +6492,7 @@
           <w:b w:val="0"/>
         </w:rPr>
       </w:pPr>
-      <w:bookmarkStart w:id="28" w:name="_Toc21345763"/>
+      <w:bookmarkStart w:id="32" w:name="_Toc54097298"/>
       <w:r>
         <w:rPr>
           <w:rStyle w:val="IntenseEmphasis"/>
@@ -6029,7 +6501,7 @@
         <w:lastRenderedPageBreak/>
         <w:t>Data Element: feeId</w:t>
       </w:r>
-      <w:bookmarkEnd w:id="28"/>
+      <w:bookmarkEnd w:id="32"/>
     </w:p>
     <w:p>
       <w:pPr>
@@ -6086,7 +6558,7 @@
           <w:b w:val="0"/>
         </w:rPr>
       </w:pPr>
-      <w:bookmarkStart w:id="29" w:name="_Toc21345764"/>
+      <w:bookmarkStart w:id="33" w:name="_Toc54097299"/>
       <w:r>
         <w:rPr>
           <w:rStyle w:val="IntenseEmphasis"/>
@@ -6094,7 +6566,7 @@
         </w:rPr>
         <w:t>Data Element: ExtendedFeeType</w:t>
       </w:r>
-      <w:bookmarkEnd w:id="29"/>
+      <w:bookmarkEnd w:id="33"/>
     </w:p>
     <w:p>
       <w:pPr>
@@ -6149,7 +6621,7 @@
           <w:b w:val="0"/>
         </w:rPr>
       </w:pPr>
-      <w:bookmarkStart w:id="30" w:name="_Toc21345765"/>
+      <w:bookmarkStart w:id="34" w:name="_Toc54097300"/>
       <w:r>
         <w:rPr>
           <w:rStyle w:val="IntenseEmphasis"/>
@@ -6157,7 +6629,7 @@
         </w:rPr>
         <w:t>Data Element: relatedTo</w:t>
       </w:r>
-      <w:bookmarkEnd w:id="30"/>
+      <w:bookmarkEnd w:id="34"/>
     </w:p>
     <w:p>
       <w:pPr>
@@ -6213,7 +6685,7 @@
           <w:b w:val="0"/>
         </w:rPr>
       </w:pPr>
-      <w:bookmarkStart w:id="31" w:name="_Toc21345766"/>
+      <w:bookmarkStart w:id="35" w:name="_Toc54097301"/>
       <w:r>
         <w:rPr>
           <w:rStyle w:val="IntenseEmphasis"/>
@@ -6221,7 +6693,7 @@
         </w:rPr>
         <w:t>Data Element: ExtendedFeeType</w:t>
       </w:r>
-      <w:bookmarkEnd w:id="31"/>
+      <w:bookmarkEnd w:id="35"/>
     </w:p>
     <w:p>
       <w:pPr>
@@ -6277,7 +6749,7 @@
           <w:b w:val="0"/>
         </w:rPr>
       </w:pPr>
-      <w:bookmarkStart w:id="32" w:name="_Toc21345767"/>
+      <w:bookmarkStart w:id="36" w:name="_Toc54097302"/>
       <w:r>
         <w:rPr>
           <w:rStyle w:val="IntenseEmphasis"/>
@@ -6285,7 +6757,7 @@
         </w:rPr>
         <w:t>Data Element: frequency</w:t>
       </w:r>
-      <w:bookmarkEnd w:id="32"/>
+      <w:bookmarkEnd w:id="36"/>
     </w:p>
     <w:p>
       <w:pPr>
@@ -6340,7 +6812,7 @@
           <w:b w:val="0"/>
         </w:rPr>
       </w:pPr>
-      <w:bookmarkStart w:id="33" w:name="_Toc21345768"/>
+      <w:bookmarkStart w:id="37" w:name="_Toc54097303"/>
       <w:r>
         <w:rPr>
           <w:rStyle w:val="IntenseEmphasis"/>
@@ -6348,7 +6820,7 @@
         </w:rPr>
         <w:t>Data Element: minimumFrequency</w:t>
       </w:r>
-      <w:bookmarkEnd w:id="33"/>
+      <w:bookmarkEnd w:id="37"/>
     </w:p>
     <w:p>
       <w:pPr>
@@ -6402,7 +6874,7 @@
           <w:b w:val="0"/>
         </w:rPr>
       </w:pPr>
-      <w:bookmarkStart w:id="34" w:name="_Toc21345769"/>
+      <w:bookmarkStart w:id="38" w:name="_Toc54097304"/>
       <w:r>
         <w:rPr>
           <w:rStyle w:val="IntenseEmphasis"/>
@@ -6410,7 +6882,7 @@
         </w:rPr>
         <w:t>Data Element: maximumFrequency</w:t>
       </w:r>
-      <w:bookmarkEnd w:id="34"/>
+      <w:bookmarkEnd w:id="38"/>
     </w:p>
     <w:p>
       <w:pPr>
@@ -6464,7 +6936,7 @@
           <w:b w:val="0"/>
         </w:rPr>
       </w:pPr>
-      <w:bookmarkStart w:id="35" w:name="_Toc21345770"/>
+      <w:bookmarkStart w:id="39" w:name="_Toc54097305"/>
       <w:r>
         <w:rPr>
           <w:rStyle w:val="IntenseEmphasis"/>
@@ -6472,7 +6944,7 @@
         </w:rPr>
         <w:t>Data Element: priceList</w:t>
       </w:r>
-      <w:bookmarkEnd w:id="35"/>
+      <w:bookmarkEnd w:id="39"/>
     </w:p>
     <w:p>
       <w:pPr>
@@ -6510,7 +6982,7 @@
           <w:b w:val="0"/>
         </w:rPr>
       </w:pPr>
-      <w:bookmarkStart w:id="36" w:name="_Toc21345771"/>
+      <w:bookmarkStart w:id="40" w:name="_Toc54097306"/>
       <w:r>
         <w:rPr>
           <w:rStyle w:val="IntenseEmphasis"/>
@@ -6519,7 +6991,7 @@
         <w:lastRenderedPageBreak/>
         <w:t>Data Element: description</w:t>
       </w:r>
-      <w:bookmarkEnd w:id="36"/>
+      <w:bookmarkEnd w:id="40"/>
     </w:p>
     <w:p>
       <w:pPr>
@@ -6565,7 +7037,7 @@
           <w:b w:val="0"/>
         </w:rPr>
       </w:pPr>
-      <w:bookmarkStart w:id="37" w:name="_Toc21345772"/>
+      <w:bookmarkStart w:id="41" w:name="_Toc54097307"/>
       <w:r>
         <w:rPr>
           <w:rStyle w:val="IntenseEmphasis"/>
@@ -6573,7 +7045,7 @@
         </w:rPr>
         <w:t>Data Element: price</w:t>
       </w:r>
-      <w:bookmarkEnd w:id="37"/>
+      <w:bookmarkEnd w:id="41"/>
     </w:p>
     <w:p>
       <w:pPr>
@@ -6595,7 +7067,7 @@
           <w:b w:val="0"/>
         </w:rPr>
       </w:pPr>
-      <w:bookmarkStart w:id="38" w:name="_Toc21345773"/>
+      <w:bookmarkStart w:id="42" w:name="_Toc54097308"/>
       <w:r>
         <w:rPr>
           <w:rStyle w:val="IntenseEmphasis"/>
@@ -6603,7 +7075,7 @@
         </w:rPr>
         <w:t>Data Element: CustomFeeType</w:t>
       </w:r>
-      <w:bookmarkEnd w:id="38"/>
+      <w:bookmarkEnd w:id="42"/>
     </w:p>
     <w:p>
       <w:r>
@@ -6630,7 +7102,7 @@
           <w:b w:val="0"/>
         </w:rPr>
       </w:pPr>
-      <w:bookmarkStart w:id="39" w:name="_Toc21345774"/>
+      <w:bookmarkStart w:id="43" w:name="_Toc54097309"/>
       <w:r>
         <w:rPr>
           <w:rStyle w:val="IntenseEmphasis"/>
@@ -6638,7 +7110,7 @@
         </w:rPr>
         <w:t>Data Element: FeeType</w:t>
       </w:r>
-      <w:bookmarkEnd w:id="39"/>
+      <w:bookmarkEnd w:id="43"/>
     </w:p>
     <w:p>
       <w:pPr>
@@ -6676,7 +7148,7 @@
           <w:b w:val="0"/>
         </w:rPr>
       </w:pPr>
-      <w:bookmarkStart w:id="40" w:name="_Toc21345775"/>
+      <w:bookmarkStart w:id="44" w:name="_Toc54097310"/>
       <w:r>
         <w:rPr>
           <w:rStyle w:val="IntenseEmphasis"/>
@@ -6684,7 +7156,7 @@
         </w:rPr>
         <w:t>Data Element: feeCategory</w:t>
       </w:r>
-      <w:bookmarkEnd w:id="40"/>
+      <w:bookmarkEnd w:id="44"/>
     </w:p>
     <w:p>
       <w:pPr>
@@ -6711,7 +7183,7 @@
           <w:b w:val="0"/>
         </w:rPr>
       </w:pPr>
-      <w:bookmarkStart w:id="41" w:name="_Toc21345776"/>
+      <w:bookmarkStart w:id="45" w:name="_Toc54097311"/>
       <w:r>
         <w:rPr>
           <w:rStyle w:val="IntenseEmphasis"/>
@@ -6719,7 +7191,7 @@
         </w:rPr>
         <w:t>Data Element: Unpaid</w:t>
       </w:r>
-      <w:bookmarkEnd w:id="41"/>
+      <w:bookmarkEnd w:id="45"/>
     </w:p>
     <w:p>
       <w:pPr>
@@ -6762,7 +7234,7 @@
           <w:b w:val="0"/>
         </w:rPr>
       </w:pPr>
-      <w:bookmarkStart w:id="42" w:name="_Toc21345777"/>
+      <w:bookmarkStart w:id="46" w:name="_Toc54097312"/>
       <w:r>
         <w:rPr>
           <w:rStyle w:val="IntenseEmphasis"/>
@@ -6770,7 +7242,7 @@
         </w:rPr>
         <w:t>Data Element: Overdraft</w:t>
       </w:r>
-      <w:bookmarkEnd w:id="42"/>
+      <w:bookmarkEnd w:id="46"/>
     </w:p>
     <w:p>
       <w:pPr>
@@ -7638,7 +8110,7 @@
           <w:b w:val="0"/>
         </w:rPr>
       </w:pPr>
-      <w:bookmarkStart w:id="43" w:name="_Toc21345778"/>
+      <w:bookmarkStart w:id="47" w:name="_Toc54097313"/>
       <w:r>
         <w:rPr>
           <w:rStyle w:val="IntenseEmphasis"/>
@@ -7646,7 +8118,7 @@
         </w:rPr>
         <w:t>Data Element: FeeId</w:t>
       </w:r>
-      <w:bookmarkEnd w:id="43"/>
+      <w:bookmarkEnd w:id="47"/>
     </w:p>
     <w:p>
       <w:pPr>
@@ -7691,7 +8163,7 @@
           <w:b w:val="0"/>
         </w:rPr>
       </w:pPr>
-      <w:bookmarkStart w:id="44" w:name="_Toc21345779"/>
+      <w:bookmarkStart w:id="48" w:name="_Toc54097314"/>
       <w:r>
         <w:rPr>
           <w:rStyle w:val="IntenseEmphasis"/>
@@ -7699,7 +8171,7 @@
         </w:rPr>
         <w:t>Data Element: RelatedTo</w:t>
       </w:r>
-      <w:bookmarkEnd w:id="44"/>
+      <w:bookmarkEnd w:id="48"/>
     </w:p>
     <w:p>
       <w:pPr>
@@ -7754,7 +8226,7 @@
           <w:b w:val="0"/>
         </w:rPr>
       </w:pPr>
-      <w:bookmarkStart w:id="45" w:name="_Toc21345780"/>
+      <w:bookmarkStart w:id="49" w:name="_Toc54097315"/>
       <w:r>
         <w:rPr>
           <w:rStyle w:val="IntenseEmphasis"/>
@@ -7776,7 +8248,7 @@
         </w:rPr>
         <w:t>artyID</w:t>
       </w:r>
-      <w:bookmarkEnd w:id="45"/>
+      <w:bookmarkEnd w:id="49"/>
     </w:p>
     <w:p>
       <w:pPr>
@@ -7830,7 +8302,7 @@
           <w:b w:val="0"/>
         </w:rPr>
       </w:pPr>
-      <w:bookmarkStart w:id="46" w:name="_Toc21345781"/>
+      <w:bookmarkStart w:id="50" w:name="_Toc54097316"/>
       <w:r>
         <w:rPr>
           <w:rStyle w:val="IntenseEmphasis"/>
@@ -7838,7 +8310,7 @@
         </w:rPr>
         <w:t>Data Element: relationshipID</w:t>
       </w:r>
-      <w:bookmarkEnd w:id="46"/>
+      <w:bookmarkEnd w:id="50"/>
     </w:p>
     <w:p>
       <w:pPr>
@@ -7883,7 +8355,7 @@
           <w:b w:val="0"/>
         </w:rPr>
       </w:pPr>
-      <w:bookmarkStart w:id="47" w:name="_Toc21345782"/>
+      <w:bookmarkStart w:id="51" w:name="_Toc54097317"/>
       <w:r>
         <w:rPr>
           <w:rStyle w:val="IntenseEmphasis"/>
@@ -7892,7 +8364,7 @@
         <w:lastRenderedPageBreak/>
         <w:t>Data Element: accountID</w:t>
       </w:r>
-      <w:bookmarkEnd w:id="47"/>
+      <w:bookmarkEnd w:id="51"/>
     </w:p>
     <w:p>
       <w:pPr>
@@ -7932,25 +8404,25 @@
       <w:pPr>
         <w:pStyle w:val="Heading1"/>
       </w:pPr>
-      <w:bookmarkStart w:id="48" w:name="_Toc506625855"/>
-      <w:bookmarkStart w:id="49" w:name="_Toc21345783"/>
+      <w:bookmarkStart w:id="52" w:name="_Toc506625855"/>
+      <w:bookmarkStart w:id="53" w:name="_Toc54097318"/>
       <w:r>
         <w:t>Services</w:t>
       </w:r>
-      <w:bookmarkEnd w:id="48"/>
-      <w:bookmarkEnd w:id="49"/>
+      <w:bookmarkEnd w:id="52"/>
+      <w:bookmarkEnd w:id="53"/>
     </w:p>
     <w:p>
       <w:pPr>
         <w:pStyle w:val="Heading2"/>
       </w:pPr>
-      <w:bookmarkStart w:id="50" w:name="_Toc506625856"/>
-      <w:bookmarkStart w:id="51" w:name="_Toc21345784"/>
+      <w:bookmarkStart w:id="54" w:name="_Toc506625856"/>
+      <w:bookmarkStart w:id="55" w:name="_Toc54097319"/>
       <w:r>
         <w:t>Overview</w:t>
       </w:r>
-      <w:bookmarkEnd w:id="50"/>
-      <w:bookmarkEnd w:id="51"/>
+      <w:bookmarkEnd w:id="54"/>
+      <w:bookmarkEnd w:id="55"/>
     </w:p>
     <w:tbl>
       <w:tblPr>
@@ -8155,23 +8627,23 @@
       <w:pPr>
         <w:pStyle w:val="Heading2"/>
       </w:pPr>
-      <w:bookmarkStart w:id="52" w:name="_Toc335151603"/>
-      <w:bookmarkStart w:id="53" w:name="_Toc335647459"/>
-      <w:bookmarkStart w:id="54" w:name="_Toc506625857"/>
-      <w:bookmarkStart w:id="55" w:name="_Toc21345785"/>
+      <w:bookmarkStart w:id="56" w:name="_Toc335151603"/>
+      <w:bookmarkStart w:id="57" w:name="_Toc335647459"/>
+      <w:bookmarkStart w:id="58" w:name="_Toc506625857"/>
+      <w:bookmarkStart w:id="59" w:name="_Toc54097320"/>
       <w:r>
         <w:t>FeeSchedule</w:t>
       </w:r>
       <w:r>
         <w:t xml:space="preserve"> Resource Based Create, Read, Update, Delete </w:t>
       </w:r>
-      <w:bookmarkEnd w:id="52"/>
-      <w:bookmarkEnd w:id="53"/>
+      <w:bookmarkEnd w:id="56"/>
+      <w:bookmarkEnd w:id="57"/>
       <w:r>
         <w:t>Services</w:t>
       </w:r>
-      <w:bookmarkEnd w:id="54"/>
-      <w:bookmarkEnd w:id="55"/>
+      <w:bookmarkEnd w:id="58"/>
+      <w:bookmarkEnd w:id="59"/>
     </w:p>
     <w:tbl>
       <w:tblPr>
@@ -8747,8 +9219,8 @@
       <w:pPr>
         <w:pStyle w:val="Heading3"/>
       </w:pPr>
-      <w:bookmarkStart w:id="56" w:name="_Toc506625859"/>
-      <w:bookmarkStart w:id="57" w:name="_Toc21345786"/>
+      <w:bookmarkStart w:id="60" w:name="_Toc506625859"/>
+      <w:bookmarkStart w:id="61" w:name="_Toc54097321"/>
       <w:r>
         <w:t xml:space="preserve">REST-JSON Read Fee Schedule of a Specific </w:t>
       </w:r>
@@ -8758,11 +9230,11 @@
       <w:r>
         <w:t xml:space="preserve"> ID</w:t>
       </w:r>
-      <w:bookmarkEnd w:id="56"/>
+      <w:bookmarkEnd w:id="60"/>
       <w:r>
         <w:t>, relationship and Party</w:t>
       </w:r>
-      <w:bookmarkEnd w:id="57"/>
+      <w:bookmarkEnd w:id="61"/>
     </w:p>
     <w:p>
       <w:r>
@@ -11033,8 +11505,8 @@
         <w:t>}</w:t>
       </w:r>
     </w:p>
-    <w:bookmarkStart w:id="58" w:name="_Toc474938168" w:displacedByCustomXml="next"/>
-    <w:bookmarkStart w:id="59" w:name="_Toc21345787" w:displacedByCustomXml="next"/>
+    <w:bookmarkStart w:id="62" w:name="_Toc54097322" w:displacedByCustomXml="next"/>
+    <w:bookmarkStart w:id="63" w:name="_Toc474938168" w:displacedByCustomXml="next"/>
     <w:sdt>
       <w:sdtPr>
         <w:rPr>
@@ -11072,8 +11544,8 @@
             </w:rPr>
             <w:t>Bibliography</w:t>
           </w:r>
-          <w:bookmarkEnd w:id="59"/>
-          <w:bookmarkEnd w:id="58"/>
+          <w:bookmarkEnd w:id="63"/>
+          <w:bookmarkEnd w:id="62"/>
         </w:p>
         <w:sdt>
           <w:sdtPr>
@@ -11142,7 +11614,7 @@
       </w:pPr>
     </w:p>
     <w:sectPr>
-      <w:footerReference w:type="default" r:id="rId9"/>
+      <w:footerReference w:type="default" r:id="rId10"/>
       <w:pgSz w:w="12240" w:h="15840"/>
       <w:pgMar w:top="1440" w:right="1440" w:bottom="1440" w:left="1440" w:header="720" w:footer="720" w:gutter="0"/>
       <w:cols w:space="708"/>
@@ -11231,7 +11703,7 @@
               <w:noProof/>
               <w:sz w:val="22"/>
             </w:rPr>
-            <w:t>1</w:t>
+            <w:t>3</w:t>
           </w:r>
           <w:r>
             <w:rPr>
@@ -16335,7 +16807,7 @@
 </file>
 
 <file path=customXml/itemProps1.xml><?xml version="1.0" encoding="utf-8"?>
-<ds:datastoreItem xmlns:ds="http://schemas.openxmlformats.org/officeDocument/2006/customXml" ds:itemID="{444429F4-EAA4-4229-AFB1-795DC18A7EF8}">
+<ds:datastoreItem xmlns:ds="http://schemas.openxmlformats.org/officeDocument/2006/customXml" ds:itemID="{DE8C4788-C376-480A-BA5B-D5B950508E85}">
   <ds:schemaRefs>
     <ds:schemaRef ds:uri="http://schemas.openxmlformats.org/officeDocument/2006/bibliography"/>
   </ds:schemaRefs>
